--- a/development/readme/Autodesk Vault 2014 Powerpack Readme.docx
+++ b/development/readme/Autodesk Vault 2014 Powerpack Readme.docx
@@ -79,7 +79,7 @@
                       <w:rPr>
                         <w:rFonts w:asciiTheme="majorHAnsi" w:eastAsiaTheme="majorEastAsia" w:hAnsiTheme="majorHAnsi" w:cstheme="majorBidi"/>
                         <w:caps/>
-                        <w:lang w:val="en-US"/>
+                        <w:lang w:eastAsia="en-US"/>
                       </w:rPr>
                       <w:t>Dmitry Yemelyanov</w:t>
                     </w:r>
@@ -103,9 +103,6 @@
                 </w:rPr>
                 <w:alias w:val="Название"/>
                 <w:id w:val="15524250"/>
-                <w:placeholder>
-                  <w:docPart w:val="737F5F0E1A2F4D1E8456EF6CC0830250"/>
-                </w:placeholder>
                 <w:dataBinding w:prefixMappings="xmlns:ns0='http://schemas.openxmlformats.org/package/2006/metadata/core-properties' xmlns:ns1='http://purl.org/dc/elements/1.1/'" w:xpath="/ns0:coreProperties[1]/ns1:title[1]" w:storeItemID="{6C3C8BC8-F283-45AE-878A-BAB7291924A1}"/>
                 <w:text/>
               </w:sdtPr>
@@ -136,66 +133,8 @@
                         <w:szCs w:val="80"/>
                         <w:lang w:val="en-US"/>
                       </w:rPr>
-                      <w:t xml:space="preserve">Autodesk Vault </w:t>
+                      <w:t>Autodesk Vault 2014 PowerPack for PowerGUI</w:t>
                     </w:r>
-                    <w:r>
-                      <w:rPr>
-                        <w:rFonts w:asciiTheme="majorHAnsi" w:eastAsiaTheme="majorEastAsia" w:hAnsiTheme="majorHAnsi" w:cstheme="majorBidi"/>
-                        <w:sz w:val="80"/>
-                        <w:szCs w:val="80"/>
-                        <w:lang w:val="en-US"/>
-                      </w:rPr>
-                      <w:t xml:space="preserve">2014 </w:t>
-                    </w:r>
-                    <w:proofErr w:type="spellStart"/>
-                    <w:r>
-                      <w:rPr>
-                        <w:rFonts w:asciiTheme="majorHAnsi" w:eastAsiaTheme="majorEastAsia" w:hAnsiTheme="majorHAnsi" w:cstheme="majorBidi"/>
-                        <w:sz w:val="80"/>
-                        <w:szCs w:val="80"/>
-                        <w:lang w:val="en-US"/>
-                      </w:rPr>
-                      <w:t>Power</w:t>
-                    </w:r>
-                    <w:r>
-                      <w:rPr>
-                        <w:rFonts w:asciiTheme="majorHAnsi" w:eastAsiaTheme="majorEastAsia" w:hAnsiTheme="majorHAnsi" w:cstheme="majorBidi"/>
-                        <w:sz w:val="80"/>
-                        <w:szCs w:val="80"/>
-                        <w:lang w:val="en-US"/>
-                      </w:rPr>
-                      <w:t>P</w:t>
-                    </w:r>
-                    <w:r>
-                      <w:rPr>
-                        <w:rFonts w:asciiTheme="majorHAnsi" w:eastAsiaTheme="majorEastAsia" w:hAnsiTheme="majorHAnsi" w:cstheme="majorBidi"/>
-                        <w:sz w:val="80"/>
-                        <w:szCs w:val="80"/>
-                        <w:lang w:val="en-US"/>
-                      </w:rPr>
-                      <w:t>ack</w:t>
-                    </w:r>
-                    <w:proofErr w:type="spellEnd"/>
-                    <w:r>
-                      <w:rPr>
-                        <w:rFonts w:asciiTheme="majorHAnsi" w:eastAsiaTheme="majorEastAsia" w:hAnsiTheme="majorHAnsi" w:cstheme="majorBidi"/>
-                        <w:sz w:val="80"/>
-                        <w:szCs w:val="80"/>
-                        <w:lang w:val="en-US"/>
-                      </w:rPr>
-                      <w:t xml:space="preserve"> for </w:t>
-                    </w:r>
-                    <w:proofErr w:type="spellStart"/>
-                    <w:r>
-                      <w:rPr>
-                        <w:rFonts w:asciiTheme="majorHAnsi" w:eastAsiaTheme="majorEastAsia" w:hAnsiTheme="majorHAnsi" w:cstheme="majorBidi"/>
-                        <w:sz w:val="80"/>
-                        <w:szCs w:val="80"/>
-                        <w:lang w:val="en-US"/>
-                      </w:rPr>
-                      <w:t>PowerGUI</w:t>
-                    </w:r>
-                    <w:proofErr w:type="spellEnd"/>
                   </w:p>
                 </w:tc>
               </w:sdtContent>
@@ -239,15 +178,16 @@
                         <w:lang w:val="en-US"/>
                       </w:rPr>
                     </w:pPr>
+                    <w:proofErr w:type="spellStart"/>
                     <w:r>
                       <w:rPr>
                         <w:rFonts w:asciiTheme="majorHAnsi" w:eastAsiaTheme="majorEastAsia" w:hAnsiTheme="majorHAnsi" w:cstheme="majorBidi"/>
                         <w:sz w:val="44"/>
                         <w:szCs w:val="44"/>
-                        <w:lang w:val="en-US"/>
                       </w:rPr>
                       <w:t>readme</w:t>
                     </w:r>
+                    <w:proofErr w:type="spellEnd"/>
                   </w:p>
                 </w:tc>
               </w:sdtContent>
@@ -266,6 +206,7 @@
                 <w:alias w:val="Примечания"/>
                 <w:tag w:val=""/>
                 <w:id w:val="266582774"/>
+                <w:showingPlcHdr/>
                 <w:dataBinding w:prefixMappings="xmlns:ns0='http://purl.org/dc/elements/1.1/' xmlns:ns1='http://schemas.openxmlformats.org/package/2006/metadata/core-properties' " w:xpath="/ns1:coreProperties[1]/ns0:description[1]" w:storeItemID="{6C3C8BC8-F283-45AE-878A-BAB7291924A1}"/>
                 <w:text w:multiLine="1"/>
               </w:sdtPr>
@@ -284,31 +225,10 @@
                       </w:rPr>
                     </w:pPr>
                     <w:r>
-                      <w:t>v</w:t>
-                    </w:r>
-                    <w:r>
                       <w:rPr>
                         <w:lang w:val="en-US"/>
                       </w:rPr>
-                      <w:t>2</w:t>
-                    </w:r>
-                    <w:r>
-                      <w:t>.</w:t>
-                    </w:r>
-                    <w:r>
-                      <w:rPr>
-                        <w:lang w:val="en-US"/>
-                      </w:rPr>
-                      <w:t>0</w:t>
-                    </w:r>
-                    <w:r>
-                      <w:t>.0.</w:t>
-                    </w:r>
-                    <w:r>
-                      <w:rPr>
-                        <w:lang w:val="en-US"/>
-                      </w:rPr>
-                      <w:t>2</w:t>
+                      <w:t xml:space="preserve">     </w:t>
                     </w:r>
                   </w:p>
                 </w:tc>
@@ -348,20 +268,27 @@
                         <w:lang w:val="en-US"/>
                       </w:rPr>
                     </w:pPr>
+                    <w:proofErr w:type="spellStart"/>
                     <w:r>
                       <w:rPr>
                         <w:b/>
                         <w:bCs/>
-                        <w:lang w:val="en-US"/>
                       </w:rPr>
-                      <w:t xml:space="preserve">Dmitry </w:t>
+                      <w:t>Dmitry</w:t>
+                    </w:r>
+                    <w:proofErr w:type="spellEnd"/>
+                    <w:r>
+                      <w:rPr>
+                        <w:b/>
+                        <w:bCs/>
+                      </w:rPr>
+                      <w:t xml:space="preserve"> </w:t>
                     </w:r>
                     <w:proofErr w:type="spellStart"/>
                     <w:r>
                       <w:rPr>
                         <w:b/>
                         <w:bCs/>
-                        <w:lang w:val="en-US"/>
                       </w:rPr>
                       <w:t>Yemelyanov</w:t>
                     </w:r>
@@ -434,6 +361,9 @@
           <w:tr>
             <w:sdt>
               <w:sdtPr>
+                <w:rPr>
+                  <w:lang w:val="en-US"/>
+                </w:rPr>
                 <w:alias w:val="Аннотация"/>
                 <w:id w:val="8276291"/>
                 <w:dataBinding w:prefixMappings="xmlns:ns0='http://schemas.microsoft.com/office/2006/coverPageProps'" w:xpath="/ns0:CoverPageProperties[1]/ns0:Abstract[1]" w:storeItemID="{55AF091B-3C7A-41E3-B477-F2FDAA23CFDA}"/>
@@ -508,6 +438,8 @@
         </w:rPr>
       </w:pPr>
     </w:p>
+    <w:bookmarkStart w:id="0" w:name="_GoBack"/>
+    <w:bookmarkEnd w:id="0"/>
     <w:p>
       <w:pPr>
         <w:pStyle w:val="11"/>
@@ -538,7 +470,7 @@
         </w:rPr>
         <w:fldChar w:fldCharType="separate"/>
       </w:r>
-      <w:hyperlink w:anchor="_Toc382181122" w:history="1">
+      <w:hyperlink w:anchor="_Toc382465405" w:history="1">
         <w:r>
           <w:rPr>
             <w:rStyle w:val="a6"/>
@@ -566,7 +498,7 @@
             <w:noProof/>
             <w:webHidden/>
           </w:rPr>
-          <w:instrText xml:space="preserve"> PAGEREF _Toc382181122 \h </w:instrText>
+          <w:instrText xml:space="preserve"> PAGEREF _Toc382465405 \h </w:instrText>
         </w:r>
         <w:r>
           <w:rPr>
@@ -609,14 +541,15 @@
           <w:lang w:eastAsia="ru-RU"/>
         </w:rPr>
       </w:pPr>
-      <w:hyperlink w:anchor="_Toc382181123" w:history="1">
+      <w:hyperlink w:anchor="_Toc382465406" w:history="1">
         <w:r>
           <w:rPr>
             <w:rStyle w:val="a6"/>
             <w:noProof/>
+            <w:shd w:val="clear" w:color="auto" w:fill="FFFFFF"/>
             <w:lang w:val="en-US"/>
           </w:rPr>
-          <w:t>System requirements</w:t>
+          <w:t>Screenshots</w:t>
         </w:r>
         <w:r>
           <w:rPr>
@@ -637,7 +570,7 @@
             <w:noProof/>
             <w:webHidden/>
           </w:rPr>
-          <w:instrText xml:space="preserve"> PAGEREF _Toc382181123 \h </w:instrText>
+          <w:instrText xml:space="preserve"> PAGEREF _Toc382465406 \h </w:instrText>
         </w:r>
         <w:r>
           <w:rPr>
@@ -657,7 +590,7 @@
             <w:noProof/>
             <w:webHidden/>
           </w:rPr>
-          <w:t>2</w:t>
+          <w:t>3</w:t>
         </w:r>
         <w:r>
           <w:rPr>
@@ -680,13 +613,84 @@
           <w:lang w:eastAsia="ru-RU"/>
         </w:rPr>
       </w:pPr>
-      <w:hyperlink w:anchor="_Toc382181124" w:history="1">
+      <w:hyperlink w:anchor="_Toc382465407" w:history="1">
         <w:r>
           <w:rPr>
             <w:rStyle w:val="a6"/>
             <w:noProof/>
             <w:lang w:val="en-US"/>
           </w:rPr>
+          <w:t>System requirements</w:t>
+        </w:r>
+        <w:r>
+          <w:rPr>
+            <w:noProof/>
+            <w:webHidden/>
+          </w:rPr>
+          <w:tab/>
+        </w:r>
+        <w:r>
+          <w:rPr>
+            <w:noProof/>
+            <w:webHidden/>
+          </w:rPr>
+          <w:fldChar w:fldCharType="begin"/>
+        </w:r>
+        <w:r>
+          <w:rPr>
+            <w:noProof/>
+            <w:webHidden/>
+          </w:rPr>
+          <w:instrText xml:space="preserve"> PAGEREF _Toc382465407 \h </w:instrText>
+        </w:r>
+        <w:r>
+          <w:rPr>
+            <w:noProof/>
+            <w:webHidden/>
+          </w:rPr>
+        </w:r>
+        <w:r>
+          <w:rPr>
+            <w:noProof/>
+            <w:webHidden/>
+          </w:rPr>
+          <w:fldChar w:fldCharType="separate"/>
+        </w:r>
+        <w:r>
+          <w:rPr>
+            <w:noProof/>
+            <w:webHidden/>
+          </w:rPr>
+          <w:t>3</w:t>
+        </w:r>
+        <w:r>
+          <w:rPr>
+            <w:noProof/>
+            <w:webHidden/>
+          </w:rPr>
+          <w:fldChar w:fldCharType="end"/>
+        </w:r>
+      </w:hyperlink>
+    </w:p>
+    <w:p>
+      <w:pPr>
+        <w:pStyle w:val="11"/>
+        <w:tabs>
+          <w:tab w:val="right" w:leader="dot" w:pos="9345"/>
+        </w:tabs>
+        <w:rPr>
+          <w:rFonts w:eastAsiaTheme="minorEastAsia"/>
+          <w:noProof/>
+          <w:lang w:eastAsia="ru-RU"/>
+        </w:rPr>
+      </w:pPr>
+      <w:hyperlink w:anchor="_Toc382465408" w:history="1">
+        <w:r>
+          <w:rPr>
+            <w:rStyle w:val="a6"/>
+            <w:noProof/>
+            <w:lang w:val="en-US"/>
+          </w:rPr>
           <w:t>Description</w:t>
         </w:r>
         <w:r>
@@ -708,7 +712,7 @@
             <w:noProof/>
             <w:webHidden/>
           </w:rPr>
-          <w:instrText xml:space="preserve"> PAGEREF _Toc382181124 \h </w:instrText>
+          <w:instrText xml:space="preserve"> PAGEREF _Toc382465408 \h </w:instrText>
         </w:r>
         <w:r>
           <w:rPr>
@@ -728,7 +732,7 @@
             <w:noProof/>
             <w:webHidden/>
           </w:rPr>
-          <w:t>2</w:t>
+          <w:t>3</w:t>
         </w:r>
         <w:r>
           <w:rPr>
@@ -751,14 +755,14 @@
           <w:lang w:eastAsia="ru-RU"/>
         </w:rPr>
       </w:pPr>
-      <w:hyperlink w:anchor="_Toc382181125" w:history="1">
+      <w:hyperlink w:anchor="_Toc382465409" w:history="1">
         <w:r>
           <w:rPr>
             <w:rStyle w:val="a6"/>
             <w:noProof/>
             <w:lang w:val="en-US"/>
           </w:rPr>
-          <w:t>Installation</w:t>
+          <w:t>Installation from package</w:t>
         </w:r>
         <w:r>
           <w:rPr>
@@ -779,7 +783,7 @@
             <w:noProof/>
             <w:webHidden/>
           </w:rPr>
-          <w:instrText xml:space="preserve"> PAGEREF _Toc382181125 \h </w:instrText>
+          <w:instrText xml:space="preserve"> PAGEREF _Toc382465409 \h </w:instrText>
         </w:r>
         <w:r>
           <w:rPr>
@@ -799,7 +803,7 @@
             <w:noProof/>
             <w:webHidden/>
           </w:rPr>
-          <w:t>2</w:t>
+          <w:t>3</w:t>
         </w:r>
         <w:r>
           <w:rPr>
@@ -822,7 +826,7 @@
           <w:lang w:eastAsia="ru-RU"/>
         </w:rPr>
       </w:pPr>
-      <w:hyperlink w:anchor="_Toc382181126" w:history="1">
+      <w:hyperlink w:anchor="_Toc382465410" w:history="1">
         <w:r>
           <w:rPr>
             <w:rStyle w:val="a6"/>
@@ -850,7 +854,7 @@
             <w:noProof/>
             <w:webHidden/>
           </w:rPr>
-          <w:instrText xml:space="preserve"> PAGEREF _Toc382181126 \h </w:instrText>
+          <w:instrText xml:space="preserve"> PAGEREF _Toc382465410 \h </w:instrText>
         </w:r>
         <w:r>
           <w:rPr>
@@ -870,7 +874,7 @@
             <w:noProof/>
             <w:webHidden/>
           </w:rPr>
-          <w:t>2</w:t>
+          <w:t>3</w:t>
         </w:r>
         <w:r>
           <w:rPr>
@@ -893,7 +897,7 @@
           <w:lang w:eastAsia="ru-RU"/>
         </w:rPr>
       </w:pPr>
-      <w:hyperlink w:anchor="_Toc382181127" w:history="1">
+      <w:hyperlink w:anchor="_Toc382465411" w:history="1">
         <w:r>
           <w:rPr>
             <w:rStyle w:val="a6"/>
@@ -921,7 +925,7 @@
             <w:noProof/>
             <w:webHidden/>
           </w:rPr>
-          <w:instrText xml:space="preserve"> PAGEREF _Toc382181127 \h </w:instrText>
+          <w:instrText xml:space="preserve"> PAGEREF _Toc382465411 \h </w:instrText>
         </w:r>
         <w:r>
           <w:rPr>
@@ -941,7 +945,7 @@
             <w:noProof/>
             <w:webHidden/>
           </w:rPr>
-          <w:t>4</w:t>
+          <w:t>5</w:t>
         </w:r>
         <w:r>
           <w:rPr>
@@ -964,7 +968,7 @@
           <w:lang w:eastAsia="ru-RU"/>
         </w:rPr>
       </w:pPr>
-      <w:hyperlink w:anchor="_Toc382181128" w:history="1">
+      <w:hyperlink w:anchor="_Toc382465412" w:history="1">
         <w:r>
           <w:rPr>
             <w:rStyle w:val="a6"/>
@@ -992,7 +996,7 @@
             <w:noProof/>
             <w:webHidden/>
           </w:rPr>
-          <w:instrText xml:space="preserve"> PAGEREF _Toc382181128 \h </w:instrText>
+          <w:instrText xml:space="preserve"> PAGEREF _Toc382465412 \h </w:instrText>
         </w:r>
         <w:r>
           <w:rPr>
@@ -1012,7 +1016,7 @@
             <w:noProof/>
             <w:webHidden/>
           </w:rPr>
-          <w:t>4</w:t>
+          <w:t>5</w:t>
         </w:r>
         <w:r>
           <w:rPr>
@@ -1035,7 +1039,7 @@
           <w:lang w:eastAsia="ru-RU"/>
         </w:rPr>
       </w:pPr>
-      <w:hyperlink w:anchor="_Toc382181129" w:history="1">
+      <w:hyperlink w:anchor="_Toc382465413" w:history="1">
         <w:r>
           <w:rPr>
             <w:rStyle w:val="a6"/>
@@ -1063,7 +1067,7 @@
             <w:noProof/>
             <w:webHidden/>
           </w:rPr>
-          <w:instrText xml:space="preserve"> PAGEREF _Toc382181129 \h </w:instrText>
+          <w:instrText xml:space="preserve"> PAGEREF _Toc382465413 \h </w:instrText>
         </w:r>
         <w:r>
           <w:rPr>
@@ -1083,7 +1087,7 @@
             <w:noProof/>
             <w:webHidden/>
           </w:rPr>
-          <w:t>4</w:t>
+          <w:t>5</w:t>
         </w:r>
         <w:r>
           <w:rPr>
@@ -1106,14 +1110,14 @@
           <w:lang w:eastAsia="ru-RU"/>
         </w:rPr>
       </w:pPr>
-      <w:hyperlink w:anchor="_Toc382181130" w:history="1">
+      <w:hyperlink w:anchor="_Toc382465414" w:history="1">
         <w:r>
           <w:rPr>
             <w:rStyle w:val="a6"/>
             <w:noProof/>
             <w:lang w:val="en-US"/>
           </w:rPr>
-          <w:t>v2.0.0.1 (3/10/2014)</w:t>
+          <w:t>v2.0.0.2 (3/10/2014)</w:t>
         </w:r>
         <w:r>
           <w:rPr>
@@ -1134,7 +1138,7 @@
             <w:noProof/>
             <w:webHidden/>
           </w:rPr>
-          <w:instrText xml:space="preserve"> PAGEREF _Toc382181130 \h </w:instrText>
+          <w:instrText xml:space="preserve"> PAGEREF _Toc382465414 \h </w:instrText>
         </w:r>
         <w:r>
           <w:rPr>
@@ -1154,7 +1158,7 @@
             <w:noProof/>
             <w:webHidden/>
           </w:rPr>
-          <w:t>4</w:t>
+          <w:t>5</w:t>
         </w:r>
         <w:r>
           <w:rPr>
@@ -1177,7 +1181,7 @@
           <w:lang w:eastAsia="ru-RU"/>
         </w:rPr>
       </w:pPr>
-      <w:hyperlink w:anchor="_Toc382181131" w:history="1">
+      <w:hyperlink w:anchor="_Toc382465415" w:history="1">
         <w:r>
           <w:rPr>
             <w:rStyle w:val="a6"/>
@@ -1205,7 +1209,7 @@
             <w:noProof/>
             <w:webHidden/>
           </w:rPr>
-          <w:instrText xml:space="preserve"> PAGEREF _Toc382181131 \h </w:instrText>
+          <w:instrText xml:space="preserve"> PAGEREF _Toc382465415 \h </w:instrText>
         </w:r>
         <w:r>
           <w:rPr>
@@ -1225,7 +1229,78 @@
             <w:noProof/>
             <w:webHidden/>
           </w:rPr>
-          <w:t>4</w:t>
+          <w:t>5</w:t>
+        </w:r>
+        <w:r>
+          <w:rPr>
+            <w:noProof/>
+            <w:webHidden/>
+          </w:rPr>
+          <w:fldChar w:fldCharType="end"/>
+        </w:r>
+      </w:hyperlink>
+    </w:p>
+    <w:p>
+      <w:pPr>
+        <w:pStyle w:val="31"/>
+        <w:tabs>
+          <w:tab w:val="right" w:leader="dot" w:pos="9345"/>
+        </w:tabs>
+        <w:rPr>
+          <w:rFonts w:eastAsiaTheme="minorEastAsia"/>
+          <w:noProof/>
+          <w:lang w:eastAsia="ru-RU"/>
+        </w:rPr>
+      </w:pPr>
+      <w:hyperlink w:anchor="_Toc382465416" w:history="1">
+        <w:r>
+          <w:rPr>
+            <w:rStyle w:val="a6"/>
+            <w:noProof/>
+            <w:lang w:val="en-US"/>
+          </w:rPr>
+          <w:t>Structure</w:t>
+        </w:r>
+        <w:r>
+          <w:rPr>
+            <w:noProof/>
+            <w:webHidden/>
+          </w:rPr>
+          <w:tab/>
+        </w:r>
+        <w:r>
+          <w:rPr>
+            <w:noProof/>
+            <w:webHidden/>
+          </w:rPr>
+          <w:fldChar w:fldCharType="begin"/>
+        </w:r>
+        <w:r>
+          <w:rPr>
+            <w:noProof/>
+            <w:webHidden/>
+          </w:rPr>
+          <w:instrText xml:space="preserve"> PAGEREF _Toc382465416 \h </w:instrText>
+        </w:r>
+        <w:r>
+          <w:rPr>
+            <w:noProof/>
+            <w:webHidden/>
+          </w:rPr>
+        </w:r>
+        <w:r>
+          <w:rPr>
+            <w:noProof/>
+            <w:webHidden/>
+          </w:rPr>
+          <w:fldChar w:fldCharType="separate"/>
+        </w:r>
+        <w:r>
+          <w:rPr>
+            <w:noProof/>
+            <w:webHidden/>
+          </w:rPr>
+          <w:t>5</w:t>
         </w:r>
         <w:r>
           <w:rPr>
@@ -1248,14 +1323,14 @@
           <w:lang w:eastAsia="ru-RU"/>
         </w:rPr>
       </w:pPr>
-      <w:hyperlink w:anchor="_Toc382181132" w:history="1">
+      <w:hyperlink w:anchor="_Toc382465417" w:history="1">
         <w:r>
           <w:rPr>
             <w:rStyle w:val="a6"/>
             <w:noProof/>
             <w:lang w:val="en-US"/>
           </w:rPr>
-          <w:t>v1.2.0.3 (3/4/2014)</w:t>
+          <w:t>v2.0.0.1 (3/10/2014)</w:t>
         </w:r>
         <w:r>
           <w:rPr>
@@ -1276,7 +1351,7 @@
             <w:noProof/>
             <w:webHidden/>
           </w:rPr>
-          <w:instrText xml:space="preserve"> PAGEREF _Toc382181132 \h </w:instrText>
+          <w:instrText xml:space="preserve"> PAGEREF _Toc382465417 \h </w:instrText>
         </w:r>
         <w:r>
           <w:rPr>
@@ -1319,7 +1394,7 @@
           <w:lang w:eastAsia="ru-RU"/>
         </w:rPr>
       </w:pPr>
-      <w:hyperlink w:anchor="_Toc382181133" w:history="1">
+      <w:hyperlink w:anchor="_Toc382465418" w:history="1">
         <w:r>
           <w:rPr>
             <w:rStyle w:val="a6"/>
@@ -1347,7 +1422,78 @@
             <w:noProof/>
             <w:webHidden/>
           </w:rPr>
-          <w:instrText xml:space="preserve"> PAGEREF _Toc382181133 \h </w:instrText>
+          <w:instrText xml:space="preserve"> PAGEREF _Toc382465418 \h </w:instrText>
+        </w:r>
+        <w:r>
+          <w:rPr>
+            <w:noProof/>
+            <w:webHidden/>
+          </w:rPr>
+        </w:r>
+        <w:r>
+          <w:rPr>
+            <w:noProof/>
+            <w:webHidden/>
+          </w:rPr>
+          <w:fldChar w:fldCharType="separate"/>
+        </w:r>
+        <w:r>
+          <w:rPr>
+            <w:noProof/>
+            <w:webHidden/>
+          </w:rPr>
+          <w:t>5</w:t>
+        </w:r>
+        <w:r>
+          <w:rPr>
+            <w:noProof/>
+            <w:webHidden/>
+          </w:rPr>
+          <w:fldChar w:fldCharType="end"/>
+        </w:r>
+      </w:hyperlink>
+    </w:p>
+    <w:p>
+      <w:pPr>
+        <w:pStyle w:val="31"/>
+        <w:tabs>
+          <w:tab w:val="right" w:leader="dot" w:pos="9345"/>
+        </w:tabs>
+        <w:rPr>
+          <w:rFonts w:eastAsiaTheme="minorEastAsia"/>
+          <w:noProof/>
+          <w:lang w:eastAsia="ru-RU"/>
+        </w:rPr>
+      </w:pPr>
+      <w:hyperlink w:anchor="_Toc382465419" w:history="1">
+        <w:r>
+          <w:rPr>
+            <w:rStyle w:val="a6"/>
+            <w:noProof/>
+            <w:lang w:val="en-US"/>
+          </w:rPr>
+          <w:t>Structure</w:t>
+        </w:r>
+        <w:r>
+          <w:rPr>
+            <w:noProof/>
+            <w:webHidden/>
+          </w:rPr>
+          <w:tab/>
+        </w:r>
+        <w:r>
+          <w:rPr>
+            <w:noProof/>
+            <w:webHidden/>
+          </w:rPr>
+          <w:fldChar w:fldCharType="begin"/>
+        </w:r>
+        <w:r>
+          <w:rPr>
+            <w:noProof/>
+            <w:webHidden/>
+          </w:rPr>
+          <w:instrText xml:space="preserve"> PAGEREF _Toc382465419 \h </w:instrText>
         </w:r>
         <w:r>
           <w:rPr>
@@ -1390,14 +1536,14 @@
           <w:lang w:eastAsia="ru-RU"/>
         </w:rPr>
       </w:pPr>
-      <w:hyperlink w:anchor="_Toc382181134" w:history="1">
+      <w:hyperlink w:anchor="_Toc382465420" w:history="1">
         <w:r>
           <w:rPr>
             <w:rStyle w:val="a6"/>
             <w:noProof/>
             <w:lang w:val="en-US"/>
           </w:rPr>
-          <w:t>v1.2.0.2 (3/3/2014)</w:t>
+          <w:t>v1.2.0.3 (3/4/2014)</w:t>
         </w:r>
         <w:r>
           <w:rPr>
@@ -1418,7 +1564,7 @@
             <w:noProof/>
             <w:webHidden/>
           </w:rPr>
-          <w:instrText xml:space="preserve"> PAGEREF _Toc382181134 \h </w:instrText>
+          <w:instrText xml:space="preserve"> PAGEREF _Toc382465420 \h </w:instrText>
         </w:r>
         <w:r>
           <w:rPr>
@@ -1438,7 +1584,7 @@
             <w:noProof/>
             <w:webHidden/>
           </w:rPr>
-          <w:t>5</w:t>
+          <w:t>6</w:t>
         </w:r>
         <w:r>
           <w:rPr>
@@ -1461,7 +1607,7 @@
           <w:lang w:eastAsia="ru-RU"/>
         </w:rPr>
       </w:pPr>
-      <w:hyperlink w:anchor="_Toc382181135" w:history="1">
+      <w:hyperlink w:anchor="_Toc382465421" w:history="1">
         <w:r>
           <w:rPr>
             <w:rStyle w:val="a6"/>
@@ -1489,7 +1635,7 @@
             <w:noProof/>
             <w:webHidden/>
           </w:rPr>
-          <w:instrText xml:space="preserve"> PAGEREF _Toc382181135 \h </w:instrText>
+          <w:instrText xml:space="preserve"> PAGEREF _Toc382465421 \h </w:instrText>
         </w:r>
         <w:r>
           <w:rPr>
@@ -1509,7 +1655,78 @@
             <w:noProof/>
             <w:webHidden/>
           </w:rPr>
-          <w:t>5</w:t>
+          <w:t>6</w:t>
+        </w:r>
+        <w:r>
+          <w:rPr>
+            <w:noProof/>
+            <w:webHidden/>
+          </w:rPr>
+          <w:fldChar w:fldCharType="end"/>
+        </w:r>
+      </w:hyperlink>
+    </w:p>
+    <w:p>
+      <w:pPr>
+        <w:pStyle w:val="21"/>
+        <w:tabs>
+          <w:tab w:val="right" w:leader="dot" w:pos="9345"/>
+        </w:tabs>
+        <w:rPr>
+          <w:rFonts w:eastAsiaTheme="minorEastAsia"/>
+          <w:noProof/>
+          <w:lang w:eastAsia="ru-RU"/>
+        </w:rPr>
+      </w:pPr>
+      <w:hyperlink w:anchor="_Toc382465422" w:history="1">
+        <w:r>
+          <w:rPr>
+            <w:rStyle w:val="a6"/>
+            <w:noProof/>
+            <w:lang w:val="en-US"/>
+          </w:rPr>
+          <w:t>v1.2.0.2 (3/3/2014)</w:t>
+        </w:r>
+        <w:r>
+          <w:rPr>
+            <w:noProof/>
+            <w:webHidden/>
+          </w:rPr>
+          <w:tab/>
+        </w:r>
+        <w:r>
+          <w:rPr>
+            <w:noProof/>
+            <w:webHidden/>
+          </w:rPr>
+          <w:fldChar w:fldCharType="begin"/>
+        </w:r>
+        <w:r>
+          <w:rPr>
+            <w:noProof/>
+            <w:webHidden/>
+          </w:rPr>
+          <w:instrText xml:space="preserve"> PAGEREF _Toc382465422 \h </w:instrText>
+        </w:r>
+        <w:r>
+          <w:rPr>
+            <w:noProof/>
+            <w:webHidden/>
+          </w:rPr>
+        </w:r>
+        <w:r>
+          <w:rPr>
+            <w:noProof/>
+            <w:webHidden/>
+          </w:rPr>
+          <w:fldChar w:fldCharType="separate"/>
+        </w:r>
+        <w:r>
+          <w:rPr>
+            <w:noProof/>
+            <w:webHidden/>
+          </w:rPr>
+          <w:t>7</w:t>
         </w:r>
         <w:r>
           <w:rPr>
@@ -1532,13 +1749,84 @@
           <w:lang w:eastAsia="ru-RU"/>
         </w:rPr>
       </w:pPr>
-      <w:hyperlink w:anchor="_Toc382181136" w:history="1">
+      <w:hyperlink w:anchor="_Toc382465423" w:history="1">
         <w:r>
           <w:rPr>
             <w:rStyle w:val="a6"/>
             <w:noProof/>
             <w:lang w:val="en-US"/>
           </w:rPr>
+          <w:t>What’s new</w:t>
+        </w:r>
+        <w:r>
+          <w:rPr>
+            <w:noProof/>
+            <w:webHidden/>
+          </w:rPr>
+          <w:tab/>
+        </w:r>
+        <w:r>
+          <w:rPr>
+            <w:noProof/>
+            <w:webHidden/>
+          </w:rPr>
+          <w:fldChar w:fldCharType="begin"/>
+        </w:r>
+        <w:r>
+          <w:rPr>
+            <w:noProof/>
+            <w:webHidden/>
+          </w:rPr>
+          <w:instrText xml:space="preserve"> PAGEREF _Toc382465423 \h </w:instrText>
+        </w:r>
+        <w:r>
+          <w:rPr>
+            <w:noProof/>
+            <w:webHidden/>
+          </w:rPr>
+        </w:r>
+        <w:r>
+          <w:rPr>
+            <w:noProof/>
+            <w:webHidden/>
+          </w:rPr>
+          <w:fldChar w:fldCharType="separate"/>
+        </w:r>
+        <w:r>
+          <w:rPr>
+            <w:noProof/>
+            <w:webHidden/>
+          </w:rPr>
+          <w:t>7</w:t>
+        </w:r>
+        <w:r>
+          <w:rPr>
+            <w:noProof/>
+            <w:webHidden/>
+          </w:rPr>
+          <w:fldChar w:fldCharType="end"/>
+        </w:r>
+      </w:hyperlink>
+    </w:p>
+    <w:p>
+      <w:pPr>
+        <w:pStyle w:val="31"/>
+        <w:tabs>
+          <w:tab w:val="right" w:leader="dot" w:pos="9345"/>
+        </w:tabs>
+        <w:rPr>
+          <w:rFonts w:eastAsiaTheme="minorEastAsia"/>
+          <w:noProof/>
+          <w:lang w:eastAsia="ru-RU"/>
+        </w:rPr>
+      </w:pPr>
+      <w:hyperlink w:anchor="_Toc382465424" w:history="1">
+        <w:r>
+          <w:rPr>
+            <w:rStyle w:val="a6"/>
+            <w:noProof/>
+            <w:lang w:val="en-US"/>
+          </w:rPr>
           <w:t>Structure</w:t>
         </w:r>
         <w:r>
@@ -1560,7 +1848,7 @@
             <w:noProof/>
             <w:webHidden/>
           </w:rPr>
-          <w:instrText xml:space="preserve"> PAGEREF _Toc382181136 \h </w:instrText>
+          <w:instrText xml:space="preserve"> PAGEREF _Toc382465424 \h </w:instrText>
         </w:r>
         <w:r>
           <w:rPr>
@@ -1580,7 +1868,7 @@
             <w:noProof/>
             <w:webHidden/>
           </w:rPr>
-          <w:t>6</w:t>
+          <w:t>7</w:t>
         </w:r>
         <w:r>
           <w:rPr>
@@ -1603,7 +1891,7 @@
           <w:lang w:eastAsia="ru-RU"/>
         </w:rPr>
       </w:pPr>
-      <w:hyperlink w:anchor="_Toc382181137" w:history="1">
+      <w:hyperlink w:anchor="_Toc382465425" w:history="1">
         <w:r>
           <w:rPr>
             <w:rStyle w:val="a6"/>
@@ -1631,7 +1919,7 @@
             <w:noProof/>
             <w:webHidden/>
           </w:rPr>
-          <w:instrText xml:space="preserve"> PAGEREF _Toc382181137 \h </w:instrText>
+          <w:instrText xml:space="preserve"> PAGEREF _Toc382465425 \h </w:instrText>
         </w:r>
         <w:r>
           <w:rPr>
@@ -1651,7 +1939,7 @@
             <w:noProof/>
             <w:webHidden/>
           </w:rPr>
-          <w:t>6</w:t>
+          <w:t>7</w:t>
         </w:r>
         <w:r>
           <w:rPr>
@@ -1674,7 +1962,7 @@
           <w:lang w:eastAsia="ru-RU"/>
         </w:rPr>
       </w:pPr>
-      <w:hyperlink w:anchor="_Toc382181138" w:history="1">
+      <w:hyperlink w:anchor="_Toc382465426" w:history="1">
         <w:r>
           <w:rPr>
             <w:rStyle w:val="a6"/>
@@ -1702,7 +1990,7 @@
             <w:noProof/>
             <w:webHidden/>
           </w:rPr>
-          <w:instrText xml:space="preserve"> PAGEREF _Toc382181138 \h </w:instrText>
+          <w:instrText xml:space="preserve"> PAGEREF _Toc382465426 \h </w:instrText>
         </w:r>
         <w:r>
           <w:rPr>
@@ -1722,7 +2010,7 @@
             <w:noProof/>
             <w:webHidden/>
           </w:rPr>
-          <w:t>6</w:t>
+          <w:t>7</w:t>
         </w:r>
         <w:r>
           <w:rPr>
@@ -1745,7 +2033,7 @@
           <w:lang w:eastAsia="ru-RU"/>
         </w:rPr>
       </w:pPr>
-      <w:hyperlink w:anchor="_Toc382181139" w:history="1">
+      <w:hyperlink w:anchor="_Toc382465427" w:history="1">
         <w:r>
           <w:rPr>
             <w:rStyle w:val="a6"/>
@@ -1773,7 +2061,7 @@
             <w:noProof/>
             <w:webHidden/>
           </w:rPr>
-          <w:instrText xml:space="preserve"> PAGEREF _Toc382181139 \h </w:instrText>
+          <w:instrText xml:space="preserve"> PAGEREF _Toc382465427 \h </w:instrText>
         </w:r>
         <w:r>
           <w:rPr>
@@ -1793,7 +2081,7 @@
             <w:noProof/>
             <w:webHidden/>
           </w:rPr>
-          <w:t>6</w:t>
+          <w:t>7</w:t>
         </w:r>
         <w:r>
           <w:rPr>
@@ -1816,7 +2104,7 @@
           <w:lang w:eastAsia="ru-RU"/>
         </w:rPr>
       </w:pPr>
-      <w:hyperlink w:anchor="_Toc382181140" w:history="1">
+      <w:hyperlink w:anchor="_Toc382465428" w:history="1">
         <w:r>
           <w:rPr>
             <w:rStyle w:val="a6"/>
@@ -1844,7 +2132,7 @@
             <w:noProof/>
             <w:webHidden/>
           </w:rPr>
-          <w:instrText xml:space="preserve"> PAGEREF _Toc382181140 \h </w:instrText>
+          <w:instrText xml:space="preserve"> PAGEREF _Toc382465428 \h </w:instrText>
         </w:r>
         <w:r>
           <w:rPr>
@@ -1864,7 +2152,7 @@
             <w:noProof/>
             <w:webHidden/>
           </w:rPr>
-          <w:t>7</w:t>
+          <w:t>8</w:t>
         </w:r>
         <w:r>
           <w:rPr>
@@ -1887,7 +2175,7 @@
           <w:lang w:eastAsia="ru-RU"/>
         </w:rPr>
       </w:pPr>
-      <w:hyperlink w:anchor="_Toc382181141" w:history="1">
+      <w:hyperlink w:anchor="_Toc382465429" w:history="1">
         <w:r>
           <w:rPr>
             <w:rStyle w:val="a6"/>
@@ -1915,7 +2203,7 @@
             <w:noProof/>
             <w:webHidden/>
           </w:rPr>
-          <w:instrText xml:space="preserve"> PAGEREF _Toc382181141 \h </w:instrText>
+          <w:instrText xml:space="preserve"> PAGEREF _Toc382465429 \h </w:instrText>
         </w:r>
         <w:r>
           <w:rPr>
@@ -1935,7 +2223,7 @@
             <w:noProof/>
             <w:webHidden/>
           </w:rPr>
-          <w:t>7</w:t>
+          <w:t>8</w:t>
         </w:r>
         <w:r>
           <w:rPr>
@@ -1958,7 +2246,7 @@
           <w:lang w:eastAsia="ru-RU"/>
         </w:rPr>
       </w:pPr>
-      <w:hyperlink w:anchor="_Toc382181142" w:history="1">
+      <w:hyperlink w:anchor="_Toc382465430" w:history="1">
         <w:r>
           <w:rPr>
             <w:rStyle w:val="a6"/>
@@ -1986,7 +2274,7 @@
             <w:noProof/>
             <w:webHidden/>
           </w:rPr>
-          <w:instrText xml:space="preserve"> PAGEREF _Toc382181142 \h </w:instrText>
+          <w:instrText xml:space="preserve"> PAGEREF _Toc382465430 \h </w:instrText>
         </w:r>
         <w:r>
           <w:rPr>
@@ -2006,7 +2294,7 @@
             <w:noProof/>
             <w:webHidden/>
           </w:rPr>
-          <w:t>7</w:t>
+          <w:t>8</w:t>
         </w:r>
         <w:r>
           <w:rPr>
@@ -2029,7 +2317,7 @@
           <w:lang w:eastAsia="ru-RU"/>
         </w:rPr>
       </w:pPr>
-      <w:hyperlink w:anchor="_Toc382181143" w:history="1">
+      <w:hyperlink w:anchor="_Toc382465431" w:history="1">
         <w:r>
           <w:rPr>
             <w:rStyle w:val="a6"/>
@@ -2057,7 +2345,7 @@
             <w:noProof/>
             <w:webHidden/>
           </w:rPr>
-          <w:instrText xml:space="preserve"> PAGEREF _Toc382181143 \h </w:instrText>
+          <w:instrText xml:space="preserve"> PAGEREF _Toc382465431 \h </w:instrText>
         </w:r>
         <w:r>
           <w:rPr>
@@ -2077,7 +2365,7 @@
             <w:noProof/>
             <w:webHidden/>
           </w:rPr>
-          <w:t>7</w:t>
+          <w:t>8</w:t>
         </w:r>
         <w:r>
           <w:rPr>
@@ -2101,14 +2389,14 @@
         </w:rPr>
         <w:fldChar w:fldCharType="end"/>
       </w:r>
-      <w:bookmarkStart w:id="0" w:name="_Toc382181122"/>
+      <w:bookmarkStart w:id="1" w:name="_Toc382465405"/>
       <w:r>
         <w:rPr>
           <w:lang w:val="en-US"/>
         </w:rPr>
         <w:t>Introduction</w:t>
       </w:r>
-      <w:bookmarkEnd w:id="0"/>
+      <w:bookmarkEnd w:id="1"/>
     </w:p>
     <w:p>
       <w:pPr>
@@ -2258,6 +2546,7 @@
           <w:shd w:val="clear" w:color="auto" w:fill="FFFFFF"/>
           <w:lang w:val="en-US"/>
         </w:rPr>
+        <w:lastRenderedPageBreak/>
         <w:t xml:space="preserve">Of course, not a lots and lots </w:t>
       </w:r>
       <w:r>
@@ -2408,6 +2697,7 @@
           <w:lang w:val="en-US"/>
         </w:rPr>
       </w:pPr>
+      <w:bookmarkStart w:id="2" w:name="_Toc382465406"/>
       <w:r>
         <w:rPr>
           <w:shd w:val="clear" w:color="auto" w:fill="FFFFFF"/>
@@ -2416,6 +2706,7 @@
         <w:lastRenderedPageBreak/>
         <w:t>Screenshots</w:t>
       </w:r>
+      <w:bookmarkEnd w:id="2"/>
     </w:p>
     <w:p>
       <w:pPr>
@@ -2424,6 +2715,7 @@
           <w:lang w:val="en-US"/>
         </w:rPr>
       </w:pPr>
+      <w:bookmarkStart w:id="3" w:name="_Toc382465407"/>
       <w:r>
         <w:rPr>
           <w:noProof/>
@@ -2485,14 +2777,13 @@
           </wp:anchor>
         </w:drawing>
       </w:r>
-      <w:bookmarkStart w:id="1" w:name="_Toc382181123"/>
       <w:r>
         <w:rPr>
           <w:lang w:val="en-US"/>
         </w:rPr>
         <w:t>System requirements</w:t>
       </w:r>
-      <w:bookmarkEnd w:id="1"/>
+      <w:bookmarkEnd w:id="3"/>
     </w:p>
     <w:p>
       <w:pPr>
@@ -2559,14 +2850,14 @@
           <w:lang w:val="en-US"/>
         </w:rPr>
       </w:pPr>
-      <w:bookmarkStart w:id="2" w:name="_Toc382181124"/>
+      <w:bookmarkStart w:id="4" w:name="_Toc382465408"/>
       <w:r>
         <w:rPr>
           <w:lang w:val="en-US"/>
         </w:rPr>
         <w:t>Description</w:t>
       </w:r>
-      <w:bookmarkEnd w:id="2"/>
+      <w:bookmarkEnd w:id="4"/>
     </w:p>
     <w:p>
       <w:pPr>
@@ -2575,14 +2866,20 @@
           <w:lang w:val="en-US"/>
         </w:rPr>
       </w:pPr>
-      <w:bookmarkStart w:id="3" w:name="_Toc382181125"/>
+      <w:bookmarkStart w:id="5" w:name="_Toc382465409"/>
       <w:r>
         <w:rPr>
           <w:lang w:val="en-US"/>
         </w:rPr>
         <w:t>Installation</w:t>
       </w:r>
-      <w:bookmarkEnd w:id="3"/>
+      <w:r>
+        <w:rPr>
+          <w:lang w:val="en-US"/>
+        </w:rPr>
+        <w:t xml:space="preserve"> from package</w:t>
+      </w:r>
+      <w:bookmarkEnd w:id="5"/>
     </w:p>
     <w:p>
       <w:pPr>
@@ -2686,7 +2983,7 @@
           <w:b/>
           <w:lang w:val="en-US"/>
         </w:rPr>
-        <w:t>Tools</w:t>
+        <w:t>File</w:t>
       </w:r>
       <w:r>
         <w:rPr>
@@ -2694,28 +2991,21 @@
         </w:rPr>
         <w:t>-&gt;</w:t>
       </w:r>
+      <w:proofErr w:type="spellStart"/>
       <w:r>
         <w:rPr>
           <w:b/>
           <w:lang w:val="en-US"/>
         </w:rPr>
-        <w:t xml:space="preserve">Find </w:t>
-      </w:r>
-      <w:proofErr w:type="spellStart"/>
+        <w:t>PowerPack</w:t>
+      </w:r>
+      <w:proofErr w:type="spellEnd"/>
       <w:r>
         <w:rPr>
           <w:b/>
           <w:lang w:val="en-US"/>
         </w:rPr>
-        <w:t>PowerPacks</w:t>
-      </w:r>
-      <w:proofErr w:type="spellEnd"/>
-      <w:r>
-        <w:rPr>
-          <w:b/>
-          <w:lang w:val="en-US"/>
-        </w:rPr>
-        <w:t xml:space="preserve"> Online...</w:t>
+        <w:t xml:space="preserve"> Management</w:t>
       </w:r>
     </w:p>
     <w:p>
@@ -2733,39 +3023,20 @@
         <w:rPr>
           <w:lang w:val="en-US"/>
         </w:rPr>
-        <w:t>Type</w:t>
-      </w:r>
-      <w:r>
-        <w:rPr>
-          <w:lang w:val="en-US"/>
-        </w:rPr>
-        <w:t xml:space="preserve"> “</w:t>
-      </w:r>
-      <w:r>
-        <w:rPr>
-          <w:i/>
-          <w:lang w:val="en-US"/>
-        </w:rPr>
-        <w:t>Autodesk Vault</w:t>
-      </w:r>
-      <w:r>
-        <w:rPr>
-          <w:lang w:val="en-US"/>
-        </w:rPr>
-        <w:t>” or just “</w:t>
-      </w:r>
-      <w:r>
-        <w:rPr>
-          <w:i/>
-          <w:lang w:val="en-US"/>
-        </w:rPr>
-        <w:t>Vault</w:t>
-      </w:r>
-      <w:r>
-        <w:rPr>
-          <w:lang w:val="en-US"/>
-        </w:rPr>
-        <w:t>”.</w:t>
+        <w:t>Click “</w:t>
+      </w:r>
+      <w:r>
+        <w:rPr>
+          <w:b/>
+          <w:lang w:val="en-US"/>
+        </w:rPr>
+        <w:t>Import</w:t>
+      </w:r>
+      <w:r>
+        <w:rPr>
+          <w:lang w:val="en-US"/>
+        </w:rPr>
+        <w:t>” button.</w:t>
       </w:r>
     </w:p>
     <w:p>
@@ -2783,14 +3054,172 @@
         <w:rPr>
           <w:lang w:val="en-US"/>
         </w:rPr>
-        <w:t>Click “</w:t>
+        <w:t xml:space="preserve">Find </w:t>
+      </w:r>
+      <w:proofErr w:type="spellStart"/>
+      <w:r>
+        <w:rPr>
+          <w:lang w:val="en-US"/>
+        </w:rPr>
+        <w:t>powerpack</w:t>
+      </w:r>
+      <w:proofErr w:type="spellEnd"/>
+      <w:r>
+        <w:rPr>
+          <w:lang w:val="en-US"/>
+        </w:rPr>
+        <w:t xml:space="preserve"> </w:t>
+      </w:r>
+      <w:r>
+        <w:rPr>
+          <w:lang w:val="en-US"/>
+        </w:rPr>
+        <w:t>package in “</w:t>
+      </w:r>
+      <w:r>
+        <w:rPr>
+          <w:i/>
+          <w:sz w:val="18"/>
+          <w:lang w:val="en-US"/>
+        </w:rPr>
+        <w:t>c:\</w:t>
+      </w:r>
+      <w:proofErr w:type="spellStart"/>
+      <w:r>
+        <w:rPr>
+          <w:i/>
+          <w:sz w:val="18"/>
+          <w:lang w:val="en-US"/>
+        </w:rPr>
+        <w:t>ProgramData</w:t>
+      </w:r>
+      <w:proofErr w:type="spellEnd"/>
+      <w:r>
+        <w:rPr>
+          <w:i/>
+          <w:sz w:val="18"/>
+          <w:lang w:val="en-US"/>
+        </w:rPr>
+        <w:t>\Autodesk\</w:t>
+      </w:r>
+      <w:proofErr w:type="spellStart"/>
+      <w:r>
+        <w:rPr>
+          <w:i/>
+          <w:sz w:val="18"/>
+          <w:lang w:val="en-US"/>
+        </w:rPr>
+        <w:t>ApplicationPlugins</w:t>
+      </w:r>
+      <w:proofErr w:type="spellEnd"/>
+      <w:r>
+        <w:rPr>
+          <w:i/>
+          <w:sz w:val="18"/>
+          <w:lang w:val="en-US"/>
+        </w:rPr>
+        <w:t xml:space="preserve">\Dmitry </w:t>
+      </w:r>
+      <w:proofErr w:type="spellStart"/>
+      <w:r>
+        <w:rPr>
+          <w:i/>
+          <w:sz w:val="18"/>
+          <w:lang w:val="en-US"/>
+        </w:rPr>
+        <w:t>Yemelyanov</w:t>
+      </w:r>
+      <w:proofErr w:type="spellEnd"/>
+      <w:r>
+        <w:rPr>
+          <w:i/>
+          <w:sz w:val="18"/>
+          <w:lang w:val="en-US"/>
+        </w:rPr>
+        <w:t xml:space="preserve"> Autodesk Vault 2014 </w:t>
+      </w:r>
+      <w:proofErr w:type="spellStart"/>
+      <w:r>
+        <w:rPr>
+          <w:i/>
+          <w:sz w:val="18"/>
+          <w:lang w:val="en-US"/>
+        </w:rPr>
+        <w:t>Powerpack</w:t>
+      </w:r>
+      <w:proofErr w:type="spellEnd"/>
+      <w:r>
+        <w:rPr>
+          <w:i/>
+          <w:sz w:val="18"/>
+          <w:lang w:val="en-US"/>
+        </w:rPr>
+        <w:t xml:space="preserve"> for </w:t>
+      </w:r>
+      <w:proofErr w:type="spellStart"/>
+      <w:r>
+        <w:rPr>
+          <w:i/>
+          <w:sz w:val="18"/>
+          <w:lang w:val="en-US"/>
+        </w:rPr>
+        <w:t>PowerGUI.bundle</w:t>
+      </w:r>
+      <w:proofErr w:type="spellEnd"/>
+      <w:r>
+        <w:rPr>
+          <w:i/>
+          <w:sz w:val="18"/>
+          <w:lang w:val="en-US"/>
+        </w:rPr>
+        <w:t xml:space="preserve">\Contents\V2014\Autodesk Vault 2014 </w:t>
+      </w:r>
+      <w:proofErr w:type="spellStart"/>
+      <w:r>
+        <w:rPr>
+          <w:i/>
+          <w:sz w:val="18"/>
+          <w:lang w:val="en-US"/>
+        </w:rPr>
+        <w:t>Powerpack</w:t>
+      </w:r>
+      <w:proofErr w:type="spellEnd"/>
+      <w:r>
+        <w:rPr>
+          <w:i/>
+          <w:sz w:val="18"/>
+          <w:lang w:val="en-US"/>
+        </w:rPr>
+        <w:t xml:space="preserve"> for </w:t>
+      </w:r>
+      <w:proofErr w:type="spellStart"/>
+      <w:r>
+        <w:rPr>
+          <w:i/>
+          <w:sz w:val="18"/>
+          <w:lang w:val="en-US"/>
+        </w:rPr>
+        <w:t>PowerGUI.powerpack</w:t>
+      </w:r>
+      <w:proofErr w:type="spellEnd"/>
+      <w:r>
+        <w:rPr>
+          <w:lang w:val="en-US"/>
+        </w:rPr>
+        <w:t xml:space="preserve">” location, </w:t>
+      </w:r>
+      <w:r>
+        <w:rPr>
+          <w:lang w:val="en-US"/>
+        </w:rPr>
+        <w:t>and push “</w:t>
       </w:r>
       <w:r>
         <w:rPr>
           <w:b/>
           <w:lang w:val="en-US"/>
         </w:rPr>
-        <w:t>Search</w:t>
+        <w:t>Open</w:t>
       </w:r>
       <w:r>
         <w:rPr>
@@ -2814,59 +3243,6 @@
         <w:rPr>
           <w:lang w:val="en-US"/>
         </w:rPr>
-        <w:t>Find “</w:t>
-      </w:r>
-      <w:r>
-        <w:rPr>
-          <w:i/>
-          <w:lang w:val="en-US"/>
-        </w:rPr>
-        <w:t xml:space="preserve">Autodesk Vault </w:t>
-      </w:r>
-      <w:proofErr w:type="spellStart"/>
-      <w:r>
-        <w:rPr>
-          <w:i/>
-          <w:lang w:val="en-US"/>
-        </w:rPr>
-        <w:t>PowerPack</w:t>
-      </w:r>
-      <w:proofErr w:type="spellEnd"/>
-      <w:r>
-        <w:rPr>
-          <w:lang w:val="en-US"/>
-        </w:rPr>
-        <w:t>” package and push “</w:t>
-      </w:r>
-      <w:r>
-        <w:rPr>
-          <w:b/>
-          <w:lang w:val="en-US"/>
-        </w:rPr>
-        <w:t>Install</w:t>
-      </w:r>
-      <w:r>
-        <w:rPr>
-          <w:lang w:val="en-US"/>
-        </w:rPr>
-        <w:t>” button.</w:t>
-      </w:r>
-    </w:p>
-    <w:p>
-      <w:pPr>
-        <w:pStyle w:val="a3"/>
-        <w:numPr>
-          <w:ilvl w:val="0"/>
-          <w:numId w:val="4"/>
-        </w:numPr>
-        <w:rPr>
-          <w:lang w:val="en-US"/>
-        </w:rPr>
-      </w:pPr>
-      <w:r>
-        <w:rPr>
-          <w:lang w:val="en-US"/>
-        </w:rPr>
         <w:t>Push “</w:t>
       </w:r>
       <w:r>
@@ -2890,9 +3266,9 @@
           <w:lang w:val="en-US"/>
         </w:rPr>
       </w:pPr>
-      <w:bookmarkStart w:id="4" w:name="_Ref382181079"/>
-      <w:bookmarkStart w:id="5" w:name="_Ref382181087"/>
-      <w:bookmarkStart w:id="6" w:name="_Toc382181126"/>
+      <w:bookmarkStart w:id="6" w:name="_Ref382181079"/>
+      <w:bookmarkStart w:id="7" w:name="_Ref382181087"/>
+      <w:bookmarkStart w:id="8" w:name="_Toc382465410"/>
       <w:r>
         <w:rPr>
           <w:lang w:val="en-US"/>
@@ -2905,9 +3281,9 @@
         </w:rPr>
         <w:t>tructure</w:t>
       </w:r>
-      <w:bookmarkEnd w:id="4"/>
-      <w:bookmarkEnd w:id="5"/>
       <w:bookmarkEnd w:id="6"/>
+      <w:bookmarkEnd w:id="7"/>
+      <w:bookmarkEnd w:id="8"/>
     </w:p>
     <w:p>
       <w:pPr>
@@ -3326,6 +3702,7 @@
                 <w:i/>
                 <w:lang w:val="en-US"/>
               </w:rPr>
+              <w:lastRenderedPageBreak/>
               <w:t>Disable UAC</w:t>
             </w:r>
           </w:p>
@@ -3454,14 +3831,7 @@
               <w:rPr>
                 <w:lang w:val="en-US"/>
               </w:rPr>
-              <w:t xml:space="preserve"> the ASP.Net filters </w:t>
-            </w:r>
-            <w:r>
-              <w:rPr>
-                <w:lang w:val="en-US"/>
-              </w:rPr>
-              <w:lastRenderedPageBreak/>
-              <w:t>v4.0.30319</w:t>
+              <w:t xml:space="preserve"> the ASP.Net filters v4.0.30319</w:t>
             </w:r>
             <w:r>
               <w:rPr>
@@ -3528,7 +3898,6 @@
               <w:rPr>
                 <w:lang w:val="en-US"/>
               </w:rPr>
-              <w:lastRenderedPageBreak/>
               <w:t>+</w:t>
             </w:r>
           </w:p>
@@ -3598,7 +3967,6 @@
                 <w:b w:val="0"/>
                 <w:lang w:val="en-US"/>
               </w:rPr>
-              <w:lastRenderedPageBreak/>
               <w:t>Management</w:t>
             </w:r>
           </w:p>
@@ -6384,6 +6752,7 @@
                 <w:i/>
                 <w:lang w:val="en-US"/>
               </w:rPr>
+              <w:lastRenderedPageBreak/>
               <w:t>Ping</w:t>
             </w:r>
           </w:p>
@@ -6480,7 +6849,6 @@
               <w:rPr>
                 <w:lang w:val="en-US"/>
               </w:rPr>
-              <w:lastRenderedPageBreak/>
               <w:t>Dumb server ping</w:t>
             </w:r>
           </w:p>
@@ -6663,14 +7031,14 @@
           <w:lang w:val="en-US"/>
         </w:rPr>
       </w:pPr>
-      <w:bookmarkStart w:id="7" w:name="_Toc382181127"/>
+      <w:bookmarkStart w:id="9" w:name="_Toc382465411"/>
       <w:r>
         <w:rPr>
           <w:lang w:val="en-US"/>
         </w:rPr>
         <w:t>Usage</w:t>
       </w:r>
-      <w:bookmarkEnd w:id="7"/>
+      <w:bookmarkEnd w:id="9"/>
     </w:p>
     <w:p>
       <w:pPr>
@@ -6844,14 +7212,14 @@
           <w:lang w:val="en-US"/>
         </w:rPr>
       </w:pPr>
-      <w:bookmarkStart w:id="8" w:name="_Toc382181128"/>
+      <w:bookmarkStart w:id="10" w:name="_Toc382465412"/>
       <w:r>
         <w:rPr>
           <w:lang w:val="en-US"/>
         </w:rPr>
         <w:t>Customization</w:t>
       </w:r>
-      <w:bookmarkEnd w:id="8"/>
+      <w:bookmarkEnd w:id="10"/>
     </w:p>
     <w:p>
       <w:pPr>
@@ -6926,14 +7294,14 @@
           <w:lang w:val="en-US"/>
         </w:rPr>
       </w:pPr>
-      <w:bookmarkStart w:id="9" w:name="_Toc382181129"/>
+      <w:bookmarkStart w:id="11" w:name="_Toc382465413"/>
       <w:r>
         <w:rPr>
           <w:lang w:val="en-US"/>
         </w:rPr>
         <w:t>Version history</w:t>
       </w:r>
-      <w:bookmarkEnd w:id="9"/>
+      <w:bookmarkEnd w:id="11"/>
     </w:p>
     <w:p>
       <w:pPr>
@@ -6942,12 +7310,14 @@
           <w:lang w:val="en-US"/>
         </w:rPr>
       </w:pPr>
+      <w:bookmarkStart w:id="12" w:name="_Toc382465414"/>
       <w:r>
         <w:rPr>
           <w:lang w:val="en-US"/>
         </w:rPr>
         <w:t>v2.0.0.2 (3/10/2014)</w:t>
       </w:r>
+      <w:bookmarkEnd w:id="12"/>
     </w:p>
     <w:p>
       <w:pPr>
@@ -6956,12 +7326,14 @@
           <w:lang w:val="en-US"/>
         </w:rPr>
       </w:pPr>
+      <w:bookmarkStart w:id="13" w:name="_Toc382465415"/>
       <w:r>
         <w:rPr>
           <w:lang w:val="en-US"/>
         </w:rPr>
         <w:t>What’s new</w:t>
       </w:r>
+      <w:bookmarkEnd w:id="13"/>
     </w:p>
     <w:tbl>
       <w:tblPr>
@@ -7106,12 +7478,14 @@
           <w:lang w:val="en-US"/>
         </w:rPr>
       </w:pPr>
+      <w:bookmarkStart w:id="14" w:name="_Toc382465416"/>
       <w:r>
         <w:rPr>
           <w:lang w:val="en-US"/>
         </w:rPr>
         <w:t>Structure</w:t>
       </w:r>
+      <w:bookmarkEnd w:id="14"/>
     </w:p>
     <w:p>
       <w:pPr>
@@ -7124,15 +7498,7 @@
         <w:rPr>
           <w:lang w:val="en-US"/>
         </w:rPr>
-        <w:t>Same a</w:t>
-      </w:r>
-      <w:bookmarkStart w:id="10" w:name="_GoBack"/>
-      <w:bookmarkEnd w:id="10"/>
-      <w:r>
-        <w:rPr>
-          <w:lang w:val="en-US"/>
-        </w:rPr>
-        <w:t xml:space="preserve">s </w:t>
+        <w:t xml:space="preserve">Same as </w:t>
       </w:r>
       <w:r>
         <w:rPr>
@@ -7184,7 +7550,7 @@
           <w:lang w:val="en-US"/>
         </w:rPr>
       </w:pPr>
-      <w:bookmarkStart w:id="11" w:name="_Toc382181130"/>
+      <w:bookmarkStart w:id="15" w:name="_Toc382465417"/>
       <w:r>
         <w:rPr>
           <w:lang w:val="en-US"/>
@@ -7233,7 +7599,7 @@
         </w:rPr>
         <w:t>/2014)</w:t>
       </w:r>
-      <w:bookmarkEnd w:id="11"/>
+      <w:bookmarkEnd w:id="15"/>
     </w:p>
     <w:p>
       <w:pPr>
@@ -7242,14 +7608,14 @@
           <w:lang w:val="en-US"/>
         </w:rPr>
       </w:pPr>
-      <w:bookmarkStart w:id="12" w:name="_Toc382181131"/>
+      <w:bookmarkStart w:id="16" w:name="_Toc382465418"/>
       <w:r>
         <w:rPr>
           <w:lang w:val="en-US"/>
         </w:rPr>
         <w:t>What’s new</w:t>
       </w:r>
-      <w:bookmarkEnd w:id="12"/>
+      <w:bookmarkEnd w:id="16"/>
     </w:p>
     <w:p>
       <w:pPr>
@@ -7277,14 +7643,16 @@
           <w:lang w:val="en-US"/>
         </w:rPr>
       </w:pPr>
-      <w:bookmarkStart w:id="13" w:name="_Ref382352476"/>
+      <w:bookmarkStart w:id="17" w:name="_Ref382352476"/>
+      <w:bookmarkStart w:id="18" w:name="_Toc382465419"/>
       <w:r>
         <w:rPr>
           <w:lang w:val="en-US"/>
         </w:rPr>
         <w:t>Structure</w:t>
       </w:r>
-      <w:bookmarkEnd w:id="13"/>
+      <w:bookmarkEnd w:id="17"/>
+      <w:bookmarkEnd w:id="18"/>
     </w:p>
     <w:tbl>
       <w:tblPr>
@@ -8395,7 +8763,14 @@
               <w:rPr>
                 <w:lang w:val="en-US"/>
               </w:rPr>
-              <w:t>Shows all knowledge bases and information about them</w:t>
+              <w:t xml:space="preserve">Shows all knowledge bases and </w:t>
+            </w:r>
+            <w:r>
+              <w:rPr>
+                <w:lang w:val="en-US"/>
+              </w:rPr>
+              <w:lastRenderedPageBreak/>
+              <w:t>information about them</w:t>
             </w:r>
           </w:p>
         </w:tc>
@@ -8411,6 +8786,7 @@
               <w:rPr>
                 <w:lang w:val="en-US"/>
               </w:rPr>
+              <w:lastRenderedPageBreak/>
               <w:t>+</w:t>
             </w:r>
           </w:p>
@@ -8473,6 +8849,7 @@
                 <w:i/>
                 <w:lang w:val="en-US"/>
               </w:rPr>
+              <w:lastRenderedPageBreak/>
               <w:t>Groups</w:t>
             </w:r>
           </w:p>
@@ -8542,7 +8919,6 @@
               <w:rPr>
                 <w:lang w:val="en-US"/>
               </w:rPr>
-              <w:lastRenderedPageBreak/>
               <w:t>All groups</w:t>
             </w:r>
           </w:p>
@@ -10876,14 +11252,14 @@
           <w:lang w:val="en-US"/>
         </w:rPr>
       </w:pPr>
-      <w:bookmarkStart w:id="14" w:name="_Toc382181132"/>
+      <w:bookmarkStart w:id="19" w:name="_Toc382465420"/>
       <w:r>
         <w:rPr>
           <w:lang w:val="en-US"/>
         </w:rPr>
         <w:t>v1.2.0.3 (3/4/2014)</w:t>
       </w:r>
-      <w:bookmarkEnd w:id="14"/>
+      <w:bookmarkEnd w:id="19"/>
     </w:p>
     <w:p>
       <w:pPr>
@@ -10892,14 +11268,14 @@
           <w:lang w:val="en-US"/>
         </w:rPr>
       </w:pPr>
-      <w:bookmarkStart w:id="15" w:name="_Toc382181133"/>
+      <w:bookmarkStart w:id="20" w:name="_Toc382465421"/>
       <w:r>
         <w:rPr>
           <w:lang w:val="en-US"/>
         </w:rPr>
         <w:t>What’s new</w:t>
       </w:r>
-      <w:bookmarkEnd w:id="15"/>
+      <w:bookmarkEnd w:id="20"/>
     </w:p>
     <w:tbl>
       <w:tblPr>
@@ -11044,14 +11420,15 @@
           <w:lang w:val="en-US"/>
         </w:rPr>
       </w:pPr>
-      <w:bookmarkStart w:id="16" w:name="_Toc382181134"/>
-      <w:r>
-        <w:rPr>
-          <w:lang w:val="en-US"/>
-        </w:rPr>
+      <w:bookmarkStart w:id="21" w:name="_Toc382465422"/>
+      <w:r>
+        <w:rPr>
+          <w:lang w:val="en-US"/>
+        </w:rPr>
+        <w:lastRenderedPageBreak/>
         <w:t>v1.2.0.2 (3/3/2014)</w:t>
       </w:r>
-      <w:bookmarkEnd w:id="16"/>
+      <w:bookmarkEnd w:id="21"/>
     </w:p>
     <w:p>
       <w:pPr>
@@ -11060,14 +11437,14 @@
           <w:lang w:val="en-US"/>
         </w:rPr>
       </w:pPr>
-      <w:bookmarkStart w:id="17" w:name="_Toc382181135"/>
+      <w:bookmarkStart w:id="22" w:name="_Toc382465423"/>
       <w:r>
         <w:rPr>
           <w:lang w:val="en-US"/>
         </w:rPr>
         <w:t>What’s new</w:t>
       </w:r>
-      <w:bookmarkEnd w:id="17"/>
+      <w:bookmarkEnd w:id="22"/>
     </w:p>
     <w:tbl>
       <w:tblPr>
@@ -11161,7 +11538,6 @@
               <w:rPr>
                 <w:lang w:val="en-US"/>
               </w:rPr>
-              <w:lastRenderedPageBreak/>
               <w:t>Node</w:t>
             </w:r>
           </w:p>
@@ -11272,14 +11648,14 @@
           <w:lang w:val="en-US"/>
         </w:rPr>
       </w:pPr>
-      <w:bookmarkStart w:id="18" w:name="_Toc382181136"/>
+      <w:bookmarkStart w:id="23" w:name="_Toc382465424"/>
       <w:r>
         <w:rPr>
           <w:lang w:val="en-US"/>
         </w:rPr>
         <w:t>Structure</w:t>
       </w:r>
-      <w:bookmarkEnd w:id="18"/>
+      <w:bookmarkEnd w:id="23"/>
     </w:p>
     <w:tbl>
       <w:tblPr>
@@ -12905,7 +13281,7 @@
           <w:lang w:val="en-US"/>
         </w:rPr>
       </w:pPr>
-      <w:bookmarkStart w:id="19" w:name="_Toc382181137"/>
+      <w:bookmarkStart w:id="24" w:name="_Toc382465425"/>
       <w:r>
         <w:rPr>
           <w:lang w:val="en-US"/>
@@ -12924,7 +13300,7 @@
         </w:rPr>
         <w:t xml:space="preserve"> (2/28/2014)</w:t>
       </w:r>
-      <w:bookmarkEnd w:id="19"/>
+      <w:bookmarkEnd w:id="24"/>
     </w:p>
     <w:p>
       <w:pPr>
@@ -12933,14 +13309,14 @@
           <w:lang w:val="en-US"/>
         </w:rPr>
       </w:pPr>
-      <w:bookmarkStart w:id="20" w:name="_Toc382181138"/>
+      <w:bookmarkStart w:id="25" w:name="_Toc382465426"/>
       <w:r>
         <w:rPr>
           <w:lang w:val="en-US"/>
         </w:rPr>
         <w:t>What’s new</w:t>
       </w:r>
-      <w:bookmarkEnd w:id="20"/>
+      <w:bookmarkEnd w:id="25"/>
     </w:p>
     <w:tbl>
       <w:tblPr>
@@ -13144,14 +13520,14 @@
           <w:lang w:val="en-US"/>
         </w:rPr>
       </w:pPr>
-      <w:bookmarkStart w:id="21" w:name="_Toc382181139"/>
+      <w:bookmarkStart w:id="26" w:name="_Toc382465427"/>
       <w:r>
         <w:rPr>
           <w:lang w:val="en-US"/>
         </w:rPr>
         <w:t>Structure</w:t>
       </w:r>
-      <w:bookmarkEnd w:id="21"/>
+      <w:bookmarkEnd w:id="26"/>
     </w:p>
     <w:tbl>
       <w:tblPr>
@@ -13630,6 +14006,7 @@
               <w:rPr>
                 <w:lang w:val="en-US"/>
               </w:rPr>
+              <w:lastRenderedPageBreak/>
               <w:t>All groups</w:t>
             </w:r>
           </w:p>
@@ -13806,7 +14183,6 @@
               <w:rPr>
                 <w:lang w:val="en-US"/>
               </w:rPr>
-              <w:lastRenderedPageBreak/>
               <w:t>All roles</w:t>
             </w:r>
           </w:p>
@@ -13839,7 +14215,7 @@
           <w:lang w:val="en-US"/>
         </w:rPr>
       </w:pPr>
-      <w:bookmarkStart w:id="22" w:name="_Toc382181140"/>
+      <w:bookmarkStart w:id="27" w:name="_Toc382465428"/>
       <w:r>
         <w:rPr>
           <w:lang w:val="en-US"/>
@@ -13852,7 +14228,7 @@
         </w:rPr>
         <w:t xml:space="preserve"> (2/27/2014)</w:t>
       </w:r>
-      <w:bookmarkEnd w:id="22"/>
+      <w:bookmarkEnd w:id="27"/>
     </w:p>
     <w:p>
       <w:pPr>
@@ -13874,7 +14250,7 @@
           <w:lang w:val="en-US"/>
         </w:rPr>
       </w:pPr>
-      <w:bookmarkStart w:id="23" w:name="_Toc382181141"/>
+      <w:bookmarkStart w:id="28" w:name="_Toc382465429"/>
       <w:r>
         <w:rPr>
           <w:lang w:val="en-US"/>
@@ -13887,7 +14263,7 @@
         </w:rPr>
         <w:t>ibliography</w:t>
       </w:r>
-      <w:bookmarkEnd w:id="23"/>
+      <w:bookmarkEnd w:id="28"/>
     </w:p>
     <w:p>
       <w:pPr>
@@ -14022,14 +14398,14 @@
         </w:rPr>
         <w:t xml:space="preserve"> </w:t>
       </w:r>
-      <w:bookmarkStart w:id="24" w:name="_Toc382181142"/>
+      <w:bookmarkStart w:id="29" w:name="_Toc382465430"/>
       <w:r>
         <w:rPr>
           <w:lang w:val="en-US"/>
         </w:rPr>
         <w:t>Contact</w:t>
       </w:r>
-      <w:bookmarkEnd w:id="24"/>
+      <w:bookmarkEnd w:id="29"/>
     </w:p>
     <w:p>
       <w:pPr>
@@ -14124,14 +14500,14 @@
           <w:lang w:val="en-US"/>
         </w:rPr>
       </w:pPr>
-      <w:bookmarkStart w:id="25" w:name="_Toc382181143"/>
+      <w:bookmarkStart w:id="30" w:name="_Toc382465431"/>
       <w:r>
         <w:rPr>
           <w:lang w:val="en-US"/>
         </w:rPr>
         <w:t>Support Information</w:t>
       </w:r>
-      <w:bookmarkEnd w:id="25"/>
+      <w:bookmarkEnd w:id="30"/>
     </w:p>
     <w:p>
       <w:pPr>
@@ -15473,6 +15849,7 @@
   <w:style w:type="character" w:default="1" w:styleId="a0">
     <w:name w:val="Default Paragraph Font"/>
     <w:uiPriority w:val="1"/>
+    <w:semiHidden/>
     <w:unhideWhenUsed/>
   </w:style>
   <w:style w:type="table" w:default="1" w:styleId="a1">
@@ -16384,6 +16761,7 @@
   <w:style w:type="character" w:default="1" w:styleId="a0">
     <w:name w:val="Default Paragraph Font"/>
     <w:uiPriority w:val="1"/>
+    <w:semiHidden/>
     <w:unhideWhenUsed/>
   </w:style>
   <w:style w:type="table" w:default="1" w:styleId="a1">
@@ -17064,71 +17442,7 @@
 </file>
 
 <file path=word/glossary/document.xml><?xml version="1.0" encoding="utf-8"?>
-<w:glossaryDocument xmlns:wpc="http://schemas.microsoft.com/office/word/2010/wordprocessingCanvas" xmlns:mc="http://schemas.openxmlformats.org/markup-compatibility/2006" xmlns:o="urn:schemas-microsoft-com:office:office" xmlns:r="http://schemas.openxmlformats.org/officeDocument/2006/relationships" xmlns:m="http://schemas.openxmlformats.org/officeDocument/2006/math" xmlns:v="urn:schemas-microsoft-com:vml" xmlns:wp14="http://schemas.microsoft.com/office/word/2010/wordprocessingDrawing" xmlns:wp="http://schemas.openxmlformats.org/drawingml/2006/wordprocessingDrawing" xmlns:w10="urn:schemas-microsoft-com:office:word" xmlns:w="http://schemas.openxmlformats.org/wordprocessingml/2006/main" xmlns:w14="http://schemas.microsoft.com/office/word/2010/wordml" xmlns:wpg="http://schemas.microsoft.com/office/word/2010/wordprocessingGroup" xmlns:wpi="http://schemas.microsoft.com/office/word/2010/wordprocessingInk" xmlns:wne="http://schemas.microsoft.com/office/word/2006/wordml" xmlns:wps="http://schemas.microsoft.com/office/word/2010/wordprocessingShape" mc:Ignorable="w14 wp14">
-  <w:docParts>
-    <w:docPart>
-      <w:docPartPr>
-        <w:name w:val="85696DBCB1614628AB61775E9E961D5F"/>
-        <w:category>
-          <w:name w:val="Общие"/>
-          <w:gallery w:val="placeholder"/>
-        </w:category>
-        <w:types>
-          <w:type w:val="bbPlcHdr"/>
-        </w:types>
-        <w:behaviors>
-          <w:behavior w:val="content"/>
-        </w:behaviors>
-        <w:guid w:val="{66225D61-233A-4B62-9808-B2379A95CD63}"/>
-      </w:docPartPr>
-      <w:docPartBody>
-        <w:p>
-          <w:pPr>
-            <w:pStyle w:val="85696DBCB1614628AB61775E9E961D5F"/>
-          </w:pPr>
-          <w:r>
-            <w:rPr>
-              <w:rFonts w:asciiTheme="majorHAnsi" w:eastAsiaTheme="majorEastAsia" w:hAnsiTheme="majorHAnsi" w:cstheme="majorBidi"/>
-              <w:caps/>
-            </w:rPr>
-            <w:t>[Введите название организации]</w:t>
-          </w:r>
-        </w:p>
-      </w:docPartBody>
-    </w:docPart>
-    <w:docPart>
-      <w:docPartPr>
-        <w:name w:val="737F5F0E1A2F4D1E8456EF6CC0830250"/>
-        <w:category>
-          <w:name w:val="Общие"/>
-          <w:gallery w:val="placeholder"/>
-        </w:category>
-        <w:types>
-          <w:type w:val="bbPlcHdr"/>
-        </w:types>
-        <w:behaviors>
-          <w:behavior w:val="content"/>
-        </w:behaviors>
-        <w:guid w:val="{927FB7D6-8040-46DB-B838-A61E38958015}"/>
-      </w:docPartPr>
-      <w:docPartBody>
-        <w:p>
-          <w:pPr>
-            <w:pStyle w:val="737F5F0E1A2F4D1E8456EF6CC0830250"/>
-          </w:pPr>
-          <w:r>
-            <w:rPr>
-              <w:rFonts w:asciiTheme="majorHAnsi" w:eastAsiaTheme="majorEastAsia" w:hAnsiTheme="majorHAnsi" w:cstheme="majorBidi"/>
-              <w:sz w:val="80"/>
-              <w:szCs w:val="80"/>
-            </w:rPr>
-            <w:t>[Введите название документа]</w:t>
-          </w:r>
-        </w:p>
-      </w:docPartBody>
-    </w:docPart>
-  </w:docParts>
-</w:glossaryDocument>
+<w:glossaryDocument xmlns:wpc="http://schemas.microsoft.com/office/word/2010/wordprocessingCanvas" xmlns:mc="http://schemas.openxmlformats.org/markup-compatibility/2006" xmlns:o="urn:schemas-microsoft-com:office:office" xmlns:r="http://schemas.openxmlformats.org/officeDocument/2006/relationships" xmlns:m="http://schemas.openxmlformats.org/officeDocument/2006/math" xmlns:v="urn:schemas-microsoft-com:vml" xmlns:wp14="http://schemas.microsoft.com/office/word/2010/wordprocessingDrawing" xmlns:wp="http://schemas.openxmlformats.org/drawingml/2006/wordprocessingDrawing" xmlns:w10="urn:schemas-microsoft-com:office:word" xmlns:w="http://schemas.openxmlformats.org/wordprocessingml/2006/main" xmlns:w14="http://schemas.microsoft.com/office/word/2010/wordml" xmlns:wpg="http://schemas.microsoft.com/office/word/2010/wordprocessingGroup" xmlns:wpi="http://schemas.microsoft.com/office/word/2010/wordprocessingInk" xmlns:wne="http://schemas.microsoft.com/office/word/2006/wordml" xmlns:wps="http://schemas.microsoft.com/office/word/2010/wordprocessingShape" mc:Ignorable="w14 wp14"/>
 </file>
 
 <file path=word/glossary/fontTable.xml><?xml version="1.0" encoding="utf-8"?>
@@ -17206,11 +17520,13 @@
   </w:compat>
   <w:rsids>
     <w:rsidRoot w:val="0096675D"/>
+    <w:rsid w:val="000B2576"/>
     <w:rsid w:val="00250B0D"/>
     <w:rsid w:val="003749E2"/>
     <w:rsid w:val="00416E08"/>
     <w:rsid w:val="005C292A"/>
     <w:rsid w:val="007A6F3B"/>
+    <w:rsid w:val="008D760E"/>
     <w:rsid w:val="0096675D"/>
     <w:rsid w:val="009B3B10"/>
     <w:rsid w:val="00B43144"/>
@@ -18088,7 +18404,7 @@
 </file>
 
 <file path=customXml/itemProps2.xml><?xml version="1.0" encoding="utf-8"?>
-<ds:datastoreItem xmlns:ds="http://schemas.openxmlformats.org/officeDocument/2006/customXml" ds:itemID="{B1681699-CA1A-4010-BD30-EA70D56846B9}">
+<ds:datastoreItem xmlns:ds="http://schemas.openxmlformats.org/officeDocument/2006/customXml" ds:itemID="{66E46B21-36BB-4110-9AB3-7343031F82F0}">
   <ds:schemaRefs>
     <ds:schemaRef ds:uri="http://schemas.openxmlformats.org/officeDocument/2006/bibliography"/>
   </ds:schemaRefs>

--- a/development/readme/Autodesk Vault 2014 Powerpack Readme.docx
+++ b/development/readme/Autodesk Vault 2014 Powerpack Readme.docx
@@ -50,9 +50,6 @@
                 </w:rPr>
                 <w:alias w:val="Организация"/>
                 <w:id w:val="15524243"/>
-                <w:placeholder>
-                  <w:docPart w:val="85696DBCB1614628AB61775E9E961D5F"/>
-                </w:placeholder>
                 <w:dataBinding w:prefixMappings="xmlns:ns0='http://schemas.openxmlformats.org/officeDocument/2006/extended-properties'" w:xpath="/ns0:Properties[1]/ns0:Company[1]" w:storeItemID="{6668398D-A668-4E3E-A5EB-62B293D839F1}"/>
                 <w:text/>
               </w:sdtPr>
@@ -106,6 +103,7 @@
                 <w:dataBinding w:prefixMappings="xmlns:ns0='http://schemas.openxmlformats.org/package/2006/metadata/core-properties' xmlns:ns1='http://purl.org/dc/elements/1.1/'" w:xpath="/ns0:coreProperties[1]/ns1:title[1]" w:storeItemID="{6C3C8BC8-F283-45AE-878A-BAB7291924A1}"/>
                 <w:text/>
               </w:sdtPr>
+              <w:sdtEndPr/>
               <w:sdtContent>
                 <w:tc>
                   <w:tcPr>
@@ -158,6 +156,7 @@
                 <w:dataBinding w:prefixMappings="xmlns:ns0='http://schemas.openxmlformats.org/package/2006/metadata/core-properties' xmlns:ns1='http://purl.org/dc/elements/1.1/'" w:xpath="/ns0:coreProperties[1]/ns1:subject[1]" w:storeItemID="{6C3C8BC8-F283-45AE-878A-BAB7291924A1}"/>
                 <w:text/>
               </w:sdtPr>
+              <w:sdtEndPr/>
               <w:sdtContent>
                 <w:tc>
                   <w:tcPr>
@@ -206,10 +205,10 @@
                 <w:alias w:val="Примечания"/>
                 <w:tag w:val=""/>
                 <w:id w:val="266582774"/>
-                <w:showingPlcHdr/>
                 <w:dataBinding w:prefixMappings="xmlns:ns0='http://purl.org/dc/elements/1.1/' xmlns:ns1='http://schemas.openxmlformats.org/package/2006/metadata/core-properties' " w:xpath="/ns1:coreProperties[1]/ns0:description[1]" w:storeItemID="{6C3C8BC8-F283-45AE-878A-BAB7291924A1}"/>
                 <w:text w:multiLine="1"/>
               </w:sdtPr>
+              <w:sdtEndPr/>
               <w:sdtContent>
                 <w:tc>
                   <w:tcPr>
@@ -228,7 +227,7 @@
                       <w:rPr>
                         <w:lang w:val="en-US"/>
                       </w:rPr>
-                      <w:t xml:space="preserve">     </w:t>
+                      <w:t>v2.0.0.4</w:t>
                     </w:r>
                   </w:p>
                 </w:tc>
@@ -252,6 +251,7 @@
                 <w:dataBinding w:prefixMappings="xmlns:ns0='http://schemas.openxmlformats.org/package/2006/metadata/core-properties' xmlns:ns1='http://purl.org/dc/elements/1.1/'" w:xpath="/ns0:coreProperties[1]/ns1:creator[1]" w:storeItemID="{6C3C8BC8-F283-45AE-878A-BAB7291924A1}"/>
                 <w:text/>
               </w:sdtPr>
+              <w:sdtEndPr/>
               <w:sdtContent>
                 <w:tc>
                   <w:tcPr>
@@ -312,13 +312,14 @@
                 <w:alias w:val="Дата"/>
                 <w:id w:val="516659546"/>
                 <w:dataBinding w:prefixMappings="xmlns:ns0='http://schemas.microsoft.com/office/2006/coverPageProps'" w:xpath="/ns0:CoverPageProperties[1]/ns0:PublishDate[1]" w:storeItemID="{55AF091B-3C7A-41E3-B477-F2FDAA23CFDA}"/>
-                <w:date w:fullDate="2014-03-12T00:00:00Z">
+                <w:date w:fullDate="2014-03-14T00:00:00Z">
                   <w:dateFormat w:val="dd.MM.yyyy"/>
                   <w:lid w:val="ru-RU"/>
                   <w:storeMappedDataAs w:val="dateTime"/>
                   <w:calendar w:val="gregorian"/>
                 </w:date>
               </w:sdtPr>
+              <w:sdtEndPr/>
               <w:sdtContent>
                 <w:tc>
                   <w:tcPr>
@@ -339,7 +340,7 @@
                         <w:b/>
                         <w:bCs/>
                       </w:rPr>
-                      <w:t>12.03.2014</w:t>
+                      <w:t>14.03.2014</w:t>
                     </w:r>
                   </w:p>
                 </w:tc>
@@ -369,6 +370,7 @@
                 <w:dataBinding w:prefixMappings="xmlns:ns0='http://schemas.microsoft.com/office/2006/coverPageProps'" w:xpath="/ns0:CoverPageProperties[1]/ns0:Abstract[1]" w:storeItemID="{55AF091B-3C7A-41E3-B477-F2FDAA23CFDA}"/>
                 <w:text/>
               </w:sdtPr>
+              <w:sdtEndPr/>
               <w:sdtContent>
                 <w:tc>
                   <w:tcPr>
@@ -438,8 +440,6 @@
         </w:rPr>
       </w:pPr>
     </w:p>
-    <w:bookmarkStart w:id="0" w:name="_GoBack"/>
-    <w:bookmarkEnd w:id="0"/>
     <w:p>
       <w:pPr>
         <w:pStyle w:val="11"/>
@@ -590,7 +590,7 @@
             <w:noProof/>
             <w:webHidden/>
           </w:rPr>
-          <w:t>3</w:t>
+          <w:t>2</w:t>
         </w:r>
         <w:r>
           <w:rPr>
@@ -661,7 +661,7 @@
             <w:noProof/>
             <w:webHidden/>
           </w:rPr>
-          <w:t>3</w:t>
+          <w:t>2</w:t>
         </w:r>
         <w:r>
           <w:rPr>
@@ -732,7 +732,7 @@
             <w:noProof/>
             <w:webHidden/>
           </w:rPr>
-          <w:t>3</w:t>
+          <w:t>2</w:t>
         </w:r>
         <w:r>
           <w:rPr>
@@ -803,7 +803,7 @@
             <w:noProof/>
             <w:webHidden/>
           </w:rPr>
-          <w:t>3</w:t>
+          <w:t>2</w:t>
         </w:r>
         <w:r>
           <w:rPr>
@@ -945,7 +945,7 @@
             <w:noProof/>
             <w:webHidden/>
           </w:rPr>
-          <w:t>5</w:t>
+          <w:t>4</w:t>
         </w:r>
         <w:r>
           <w:rPr>
@@ -1016,7 +1016,7 @@
             <w:noProof/>
             <w:webHidden/>
           </w:rPr>
-          <w:t>5</w:t>
+          <w:t>4</w:t>
         </w:r>
         <w:r>
           <w:rPr>
@@ -1087,7 +1087,7 @@
             <w:noProof/>
             <w:webHidden/>
           </w:rPr>
-          <w:t>5</w:t>
+          <w:t>4</w:t>
         </w:r>
         <w:r>
           <w:rPr>
@@ -1158,7 +1158,7 @@
             <w:noProof/>
             <w:webHidden/>
           </w:rPr>
-          <w:t>5</w:t>
+          <w:t>4</w:t>
         </w:r>
         <w:r>
           <w:rPr>
@@ -1229,7 +1229,7 @@
             <w:noProof/>
             <w:webHidden/>
           </w:rPr>
-          <w:t>5</w:t>
+          <w:t>4</w:t>
         </w:r>
         <w:r>
           <w:rPr>
@@ -1300,7 +1300,7 @@
             <w:noProof/>
             <w:webHidden/>
           </w:rPr>
-          <w:t>5</w:t>
+          <w:t>4</w:t>
         </w:r>
         <w:r>
           <w:rPr>
@@ -1726,7 +1726,7 @@
             <w:noProof/>
             <w:webHidden/>
           </w:rPr>
-          <w:t>7</w:t>
+          <w:t>6</w:t>
         </w:r>
         <w:r>
           <w:rPr>
@@ -1797,7 +1797,7 @@
             <w:noProof/>
             <w:webHidden/>
           </w:rPr>
-          <w:t>7</w:t>
+          <w:t>6</w:t>
         </w:r>
         <w:r>
           <w:rPr>
@@ -1868,7 +1868,7 @@
             <w:noProof/>
             <w:webHidden/>
           </w:rPr>
-          <w:t>7</w:t>
+          <w:t>6</w:t>
         </w:r>
         <w:r>
           <w:rPr>
@@ -2152,7 +2152,7 @@
             <w:noProof/>
             <w:webHidden/>
           </w:rPr>
-          <w:t>8</w:t>
+          <w:t>7</w:t>
         </w:r>
         <w:r>
           <w:rPr>
@@ -2223,7 +2223,7 @@
             <w:noProof/>
             <w:webHidden/>
           </w:rPr>
-          <w:t>8</w:t>
+          <w:t>7</w:t>
         </w:r>
         <w:r>
           <w:rPr>
@@ -2294,7 +2294,7 @@
             <w:noProof/>
             <w:webHidden/>
           </w:rPr>
-          <w:t>8</w:t>
+          <w:t>7</w:t>
         </w:r>
         <w:r>
           <w:rPr>
@@ -2365,7 +2365,7 @@
             <w:noProof/>
             <w:webHidden/>
           </w:rPr>
-          <w:t>8</w:t>
+          <w:t>7</w:t>
         </w:r>
         <w:r>
           <w:rPr>
@@ -2389,14 +2389,14 @@
         </w:rPr>
         <w:fldChar w:fldCharType="end"/>
       </w:r>
-      <w:bookmarkStart w:id="1" w:name="_Toc382465405"/>
+      <w:bookmarkStart w:id="0" w:name="_Toc382465405"/>
       <w:r>
         <w:rPr>
           <w:lang w:val="en-US"/>
         </w:rPr>
         <w:t>Introduction</w:t>
       </w:r>
-      <w:bookmarkEnd w:id="1"/>
+      <w:bookmarkEnd w:id="0"/>
     </w:p>
     <w:p>
       <w:pPr>
@@ -2664,6 +2664,7 @@
     </w:p>
     <w:p>
       <w:pPr>
+        <w:pStyle w:val="1"/>
         <w:rPr>
           <w:rFonts w:ascii="Arial" w:hAnsi="Arial" w:cs="Arial"/>
           <w:color w:val="444444"/>
@@ -2673,49 +2674,24 @@
           <w:lang w:val="en-US"/>
         </w:rPr>
       </w:pPr>
-      <w:r>
-        <w:rPr>
-          <w:rFonts w:ascii="Arial" w:hAnsi="Arial" w:cs="Arial"/>
-          <w:color w:val="444444"/>
-          <w:sz w:val="20"/>
-          <w:szCs w:val="20"/>
+      <w:bookmarkStart w:id="1" w:name="_Toc382465406"/>
+      <w:r>
+        <w:rPr>
           <w:shd w:val="clear" w:color="auto" w:fill="FFFFFF"/>
           <w:lang w:val="en-US"/>
         </w:rPr>
-        <w:br w:type="page"/>
-      </w:r>
+        <w:t>Screenshots</w:t>
+      </w:r>
+      <w:bookmarkEnd w:id="1"/>
     </w:p>
     <w:p>
       <w:pPr>
         <w:pStyle w:val="1"/>
         <w:rPr>
-          <w:rFonts w:ascii="Arial" w:hAnsi="Arial" w:cs="Arial"/>
-          <w:color w:val="444444"/>
-          <w:sz w:val="20"/>
-          <w:szCs w:val="20"/>
-          <w:shd w:val="clear" w:color="auto" w:fill="FFFFFF"/>
           <w:lang w:val="en-US"/>
         </w:rPr>
       </w:pPr>
-      <w:bookmarkStart w:id="2" w:name="_Toc382465406"/>
-      <w:r>
-        <w:rPr>
-          <w:shd w:val="clear" w:color="auto" w:fill="FFFFFF"/>
-          <w:lang w:val="en-US"/>
-        </w:rPr>
-        <w:lastRenderedPageBreak/>
-        <w:t>Screenshots</w:t>
-      </w:r>
-      <w:bookmarkEnd w:id="2"/>
-    </w:p>
-    <w:p>
-      <w:pPr>
-        <w:pStyle w:val="1"/>
-        <w:rPr>
-          <w:lang w:val="en-US"/>
-        </w:rPr>
-      </w:pPr>
-      <w:bookmarkStart w:id="3" w:name="_Toc382465407"/>
+      <w:bookmarkStart w:id="2" w:name="_Toc382465407"/>
       <w:r>
         <w:rPr>
           <w:noProof/>
@@ -2783,7 +2759,7 @@
         </w:rPr>
         <w:t>System requirements</w:t>
       </w:r>
-      <w:bookmarkEnd w:id="3"/>
+      <w:bookmarkEnd w:id="2"/>
     </w:p>
     <w:p>
       <w:pPr>
@@ -2850,14 +2826,14 @@
           <w:lang w:val="en-US"/>
         </w:rPr>
       </w:pPr>
-      <w:bookmarkStart w:id="4" w:name="_Toc382465408"/>
+      <w:bookmarkStart w:id="3" w:name="_Toc382465408"/>
       <w:r>
         <w:rPr>
           <w:lang w:val="en-US"/>
         </w:rPr>
         <w:t>Description</w:t>
       </w:r>
-      <w:bookmarkEnd w:id="4"/>
+      <w:bookmarkEnd w:id="3"/>
     </w:p>
     <w:p>
       <w:pPr>
@@ -2866,7 +2842,7 @@
           <w:lang w:val="en-US"/>
         </w:rPr>
       </w:pPr>
-      <w:bookmarkStart w:id="5" w:name="_Toc382465409"/>
+      <w:bookmarkStart w:id="4" w:name="_Toc382465409"/>
       <w:r>
         <w:rPr>
           <w:lang w:val="en-US"/>
@@ -2879,7 +2855,7 @@
         </w:rPr>
         <w:t xml:space="preserve"> from package</w:t>
       </w:r>
-      <w:bookmarkEnd w:id="5"/>
+      <w:bookmarkEnd w:id="4"/>
     </w:p>
     <w:p>
       <w:pPr>
@@ -3266,13 +3242,14 @@
           <w:lang w:val="en-US"/>
         </w:rPr>
       </w:pPr>
-      <w:bookmarkStart w:id="6" w:name="_Ref382181079"/>
-      <w:bookmarkStart w:id="7" w:name="_Ref382181087"/>
-      <w:bookmarkStart w:id="8" w:name="_Toc382465410"/>
-      <w:r>
-        <w:rPr>
-          <w:lang w:val="en-US"/>
-        </w:rPr>
+      <w:bookmarkStart w:id="5" w:name="_Ref382181079"/>
+      <w:bookmarkStart w:id="6" w:name="_Ref382181087"/>
+      <w:bookmarkStart w:id="7" w:name="_Toc382465410"/>
+      <w:r>
+        <w:rPr>
+          <w:lang w:val="en-US"/>
+        </w:rPr>
+        <w:lastRenderedPageBreak/>
         <w:t>Tools s</w:t>
       </w:r>
       <w:r>
@@ -3281,9 +3258,9 @@
         </w:rPr>
         <w:t>tructure</w:t>
       </w:r>
+      <w:bookmarkEnd w:id="5"/>
       <w:bookmarkEnd w:id="6"/>
       <w:bookmarkEnd w:id="7"/>
-      <w:bookmarkEnd w:id="8"/>
     </w:p>
     <w:p>
       <w:pPr>
@@ -3305,6 +3282,7 @@
           <w:id w:val="1733432505"/>
           <w:citation/>
         </w:sdtPr>
+        <w:sdtEndPr/>
         <w:sdtContent>
           <w:r>
             <w:rPr>
@@ -3702,7 +3680,6 @@
                 <w:i/>
                 <w:lang w:val="en-US"/>
               </w:rPr>
-              <w:lastRenderedPageBreak/>
               <w:t>Disable UAC</w:t>
             </w:r>
           </w:p>
@@ -3847,6 +3824,7 @@
                 <w:id w:val="1072082052"/>
                 <w:citation/>
               </w:sdtPr>
+              <w:sdtEndPr/>
               <w:sdtContent>
                 <w:r>
                   <w:rPr>
@@ -6553,6 +6531,7 @@
               <w:rPr>
                 <w:lang w:val="en-US"/>
               </w:rPr>
+              <w:lastRenderedPageBreak/>
               <w:t>Add today’s EUR-USD exchange rate</w:t>
             </w:r>
           </w:p>
@@ -6752,7 +6731,6 @@
                 <w:i/>
                 <w:lang w:val="en-US"/>
               </w:rPr>
-              <w:lastRenderedPageBreak/>
               <w:t>Ping</w:t>
             </w:r>
           </w:p>
@@ -7023,6 +7001,325 @@
           </w:p>
         </w:tc>
       </w:tr>
+      <w:tr>
+        <w:trPr>
+          <w:cnfStyle w:val="000000100000" w:firstRow="0" w:lastRow="0" w:firstColumn="0" w:lastColumn="0" w:oddVBand="0" w:evenVBand="0" w:oddHBand="1" w:evenHBand="0" w:firstRowFirstColumn="0" w:firstRowLastColumn="0" w:lastRowFirstColumn="0" w:lastRowLastColumn="0"/>
+        </w:trPr>
+        <w:tc>
+          <w:tcPr>
+            <w:cnfStyle w:val="001000000000" w:firstRow="0" w:lastRow="0" w:firstColumn="1" w:lastColumn="0" w:oddVBand="0" w:evenVBand="0" w:oddHBand="0" w:evenHBand="0" w:firstRowFirstColumn="0" w:firstRowLastColumn="0" w:lastRowFirstColumn="0" w:lastRowLastColumn="0"/>
+            <w:tcW w:w="2745" w:type="pct"/>
+          </w:tcPr>
+          <w:p>
+            <w:pPr>
+              <w:pStyle w:val="a3"/>
+              <w:numPr>
+                <w:ilvl w:val="0"/>
+                <w:numId w:val="2"/>
+              </w:numPr>
+              <w:rPr>
+                <w:lang w:val="en-US"/>
+              </w:rPr>
+            </w:pPr>
+            <w:r>
+              <w:rPr>
+                <w:lang w:val="en-US"/>
+              </w:rPr>
+              <w:t>Help</w:t>
+            </w:r>
+          </w:p>
+        </w:tc>
+        <w:tc>
+          <w:tcPr>
+            <w:tcW w:w="1685" w:type="pct"/>
+          </w:tcPr>
+          <w:p>
+            <w:pPr>
+              <w:cnfStyle w:val="000000100000" w:firstRow="0" w:lastRow="0" w:firstColumn="0" w:lastColumn="0" w:oddVBand="0" w:evenVBand="0" w:oddHBand="1" w:evenHBand="0" w:firstRowFirstColumn="0" w:firstRowLastColumn="0" w:lastRowFirstColumn="0" w:lastRowLastColumn="0"/>
+              <w:rPr>
+                <w:lang w:val="en-US"/>
+              </w:rPr>
+            </w:pPr>
+          </w:p>
+        </w:tc>
+        <w:tc>
+          <w:tcPr>
+            <w:tcW w:w="178" w:type="pct"/>
+          </w:tcPr>
+          <w:p>
+            <w:pPr>
+              <w:cnfStyle w:val="000000100000" w:firstRow="0" w:lastRow="0" w:firstColumn="0" w:lastColumn="0" w:oddVBand="0" w:evenVBand="0" w:oddHBand="1" w:evenHBand="0" w:firstRowFirstColumn="0" w:firstRowLastColumn="0" w:lastRowFirstColumn="0" w:lastRowLastColumn="0"/>
+              <w:rPr>
+                <w:lang w:val="en-US"/>
+              </w:rPr>
+            </w:pPr>
+          </w:p>
+        </w:tc>
+        <w:tc>
+          <w:tcPr>
+            <w:tcW w:w="217" w:type="pct"/>
+          </w:tcPr>
+          <w:p>
+            <w:pPr>
+              <w:cnfStyle w:val="000000100000" w:firstRow="0" w:lastRow="0" w:firstColumn="0" w:lastColumn="0" w:oddVBand="0" w:evenVBand="0" w:oddHBand="1" w:evenHBand="0" w:firstRowFirstColumn="0" w:firstRowLastColumn="0" w:lastRowFirstColumn="0" w:lastRowLastColumn="0"/>
+              <w:rPr>
+                <w:lang w:val="en-US"/>
+              </w:rPr>
+            </w:pPr>
+          </w:p>
+        </w:tc>
+        <w:tc>
+          <w:tcPr>
+            <w:tcW w:w="174" w:type="pct"/>
+          </w:tcPr>
+          <w:p>
+            <w:pPr>
+              <w:cnfStyle w:val="000000100000" w:firstRow="0" w:lastRow="0" w:firstColumn="0" w:lastColumn="0" w:oddVBand="0" w:evenVBand="0" w:oddHBand="1" w:evenHBand="0" w:firstRowFirstColumn="0" w:firstRowLastColumn="0" w:lastRowFirstColumn="0" w:lastRowLastColumn="0"/>
+              <w:rPr>
+                <w:lang w:val="en-US"/>
+              </w:rPr>
+            </w:pPr>
+          </w:p>
+        </w:tc>
+      </w:tr>
+      <w:tr>
+        <w:trPr>
+          <w:trHeight w:val="67"/>
+        </w:trPr>
+        <w:tc>
+          <w:tcPr>
+            <w:cnfStyle w:val="001000000000" w:firstRow="0" w:lastRow="0" w:firstColumn="1" w:lastColumn="0" w:oddVBand="0" w:evenVBand="0" w:oddHBand="0" w:evenHBand="0" w:firstRowFirstColumn="0" w:firstRowLastColumn="0" w:lastRowFirstColumn="0" w:lastRowLastColumn="0"/>
+            <w:tcW w:w="2745" w:type="pct"/>
+          </w:tcPr>
+          <w:p>
+            <w:pPr>
+              <w:pStyle w:val="a3"/>
+              <w:numPr>
+                <w:ilvl w:val="1"/>
+                <w:numId w:val="2"/>
+              </w:numPr>
+              <w:rPr>
+                <w:lang w:val="en-US"/>
+              </w:rPr>
+            </w:pPr>
+            <w:r>
+              <w:rPr>
+                <w:lang w:val="en-US"/>
+              </w:rPr>
+              <w:t>Download and open readme</w:t>
+            </w:r>
+          </w:p>
+        </w:tc>
+        <w:tc>
+          <w:tcPr>
+            <w:tcW w:w="1685" w:type="pct"/>
+          </w:tcPr>
+          <w:p>
+            <w:pPr>
+              <w:cnfStyle w:val="000000000000" w:firstRow="0" w:lastRow="0" w:firstColumn="0" w:lastColumn="0" w:oddVBand="0" w:evenVBand="0" w:oddHBand="0" w:evenHBand="0" w:firstRowFirstColumn="0" w:firstRowLastColumn="0" w:lastRowFirstColumn="0" w:lastRowLastColumn="0"/>
+              <w:rPr>
+                <w:lang w:val="en-US"/>
+              </w:rPr>
+            </w:pPr>
+            <w:r>
+              <w:rPr>
+                <w:lang w:val="en-US"/>
+              </w:rPr>
+              <w:t>Downloads help-</w:t>
+            </w:r>
+            <w:proofErr w:type="spellStart"/>
+            <w:r>
+              <w:rPr>
+                <w:lang w:val="en-US"/>
+              </w:rPr>
+              <w:t>hile</w:t>
+            </w:r>
+            <w:proofErr w:type="spellEnd"/>
+            <w:r>
+              <w:rPr>
+                <w:lang w:val="en-US"/>
+              </w:rPr>
+              <w:t xml:space="preserve"> in PDF format from Internet in %temp% folder and opens it</w:t>
+            </w:r>
+          </w:p>
+        </w:tc>
+        <w:tc>
+          <w:tcPr>
+            <w:tcW w:w="178" w:type="pct"/>
+          </w:tcPr>
+          <w:p>
+            <w:pPr>
+              <w:cnfStyle w:val="000000000000" w:firstRow="0" w:lastRow="0" w:firstColumn="0" w:lastColumn="0" w:oddVBand="0" w:evenVBand="0" w:oddHBand="0" w:evenHBand="0" w:firstRowFirstColumn="0" w:firstRowLastColumn="0" w:lastRowFirstColumn="0" w:lastRowLastColumn="0"/>
+              <w:rPr>
+                <w:lang w:val="en-US"/>
+              </w:rPr>
+            </w:pPr>
+            <w:r>
+              <w:rPr>
+                <w:lang w:val="en-US"/>
+              </w:rPr>
+              <w:t>+</w:t>
+            </w:r>
+          </w:p>
+        </w:tc>
+        <w:tc>
+          <w:tcPr>
+            <w:tcW w:w="217" w:type="pct"/>
+          </w:tcPr>
+          <w:p>
+            <w:pPr>
+              <w:cnfStyle w:val="000000000000" w:firstRow="0" w:lastRow="0" w:firstColumn="0" w:lastColumn="0" w:oddVBand="0" w:evenVBand="0" w:oddHBand="0" w:evenHBand="0" w:firstRowFirstColumn="0" w:firstRowLastColumn="0" w:lastRowFirstColumn="0" w:lastRowLastColumn="0"/>
+              <w:rPr>
+                <w:lang w:val="en-US"/>
+              </w:rPr>
+            </w:pPr>
+            <w:r>
+              <w:rPr>
+                <w:lang w:val="en-US"/>
+              </w:rPr>
+              <w:t>+</w:t>
+            </w:r>
+          </w:p>
+        </w:tc>
+        <w:tc>
+          <w:tcPr>
+            <w:tcW w:w="174" w:type="pct"/>
+          </w:tcPr>
+          <w:p>
+            <w:pPr>
+              <w:cnfStyle w:val="000000000000" w:firstRow="0" w:lastRow="0" w:firstColumn="0" w:lastColumn="0" w:oddVBand="0" w:evenVBand="0" w:oddHBand="0" w:evenHBand="0" w:firstRowFirstColumn="0" w:firstRowLastColumn="0" w:lastRowFirstColumn="0" w:lastRowLastColumn="0"/>
+              <w:rPr>
+                <w:lang w:val="en-US"/>
+              </w:rPr>
+            </w:pPr>
+            <w:r>
+              <w:rPr>
+                <w:lang w:val="en-US"/>
+              </w:rPr>
+              <w:t>+</w:t>
+            </w:r>
+          </w:p>
+        </w:tc>
+      </w:tr>
+      <w:tr>
+        <w:trPr>
+          <w:cnfStyle w:val="000000100000" w:firstRow="0" w:lastRow="0" w:firstColumn="0" w:lastColumn="0" w:oddVBand="0" w:evenVBand="0" w:oddHBand="1" w:evenHBand="0" w:firstRowFirstColumn="0" w:firstRowLastColumn="0" w:lastRowFirstColumn="0" w:lastRowLastColumn="0"/>
+        </w:trPr>
+        <w:tc>
+          <w:tcPr>
+            <w:cnfStyle w:val="001000000000" w:firstRow="0" w:lastRow="0" w:firstColumn="1" w:lastColumn="0" w:oddVBand="0" w:evenVBand="0" w:oddHBand="0" w:evenHBand="0" w:firstRowFirstColumn="0" w:firstRowLastColumn="0" w:lastRowFirstColumn="0" w:lastRowLastColumn="0"/>
+            <w:tcW w:w="2745" w:type="pct"/>
+          </w:tcPr>
+          <w:p>
+            <w:pPr>
+              <w:pStyle w:val="a3"/>
+              <w:numPr>
+                <w:ilvl w:val="1"/>
+                <w:numId w:val="2"/>
+              </w:numPr>
+              <w:rPr>
+                <w:lang w:val="en-US"/>
+              </w:rPr>
+            </w:pPr>
+            <w:r>
+              <w:rPr>
+                <w:lang w:val="en-US"/>
+              </w:rPr>
+              <w:t>Export all scripts</w:t>
+            </w:r>
+          </w:p>
+        </w:tc>
+        <w:tc>
+          <w:tcPr>
+            <w:tcW w:w="1685" w:type="pct"/>
+          </w:tcPr>
+          <w:p>
+            <w:pPr>
+              <w:cnfStyle w:val="000000100000" w:firstRow="0" w:lastRow="0" w:firstColumn="0" w:lastColumn="0" w:oddVBand="0" w:evenVBand="0" w:oddHBand="1" w:evenHBand="0" w:firstRowFirstColumn="0" w:firstRowLastColumn="0" w:lastRowFirstColumn="0" w:lastRowLastColumn="0"/>
+              <w:rPr>
+                <w:lang w:val="en-US"/>
+              </w:rPr>
+            </w:pPr>
+            <w:r>
+              <w:rPr>
+                <w:lang w:val="en-US"/>
+              </w:rPr>
+              <w:t xml:space="preserve">Exports all scripts from </w:t>
+            </w:r>
+            <w:proofErr w:type="spellStart"/>
+            <w:r>
+              <w:rPr>
+                <w:lang w:val="en-US"/>
+              </w:rPr>
+              <w:t>powerpack</w:t>
+            </w:r>
+            <w:proofErr w:type="spellEnd"/>
+            <w:r>
+              <w:rPr>
+                <w:lang w:val="en-US"/>
+              </w:rPr>
+              <w:t xml:space="preserve"> into files in required location</w:t>
+            </w:r>
+          </w:p>
+        </w:tc>
+        <w:tc>
+          <w:tcPr>
+            <w:tcW w:w="178" w:type="pct"/>
+          </w:tcPr>
+          <w:p>
+            <w:pPr>
+              <w:cnfStyle w:val="000000100000" w:firstRow="0" w:lastRow="0" w:firstColumn="0" w:lastColumn="0" w:oddVBand="0" w:evenVBand="0" w:oddHBand="1" w:evenHBand="0" w:firstRowFirstColumn="0" w:firstRowLastColumn="0" w:lastRowFirstColumn="0" w:lastRowLastColumn="0"/>
+              <w:rPr>
+                <w:lang w:val="en-US"/>
+              </w:rPr>
+            </w:pPr>
+            <w:r>
+              <w:rPr>
+                <w:lang w:val="en-US"/>
+              </w:rPr>
+              <w:t>+</w:t>
+            </w:r>
+          </w:p>
+        </w:tc>
+        <w:tc>
+          <w:tcPr>
+            <w:tcW w:w="217" w:type="pct"/>
+          </w:tcPr>
+          <w:p>
+            <w:pPr>
+              <w:cnfStyle w:val="000000100000" w:firstRow="0" w:lastRow="0" w:firstColumn="0" w:lastColumn="0" w:oddVBand="0" w:evenVBand="0" w:oddHBand="1" w:evenHBand="0" w:firstRowFirstColumn="0" w:firstRowLastColumn="0" w:lastRowFirstColumn="0" w:lastRowLastColumn="0"/>
+              <w:rPr>
+                <w:lang w:val="en-US"/>
+              </w:rPr>
+            </w:pPr>
+            <w:r>
+              <w:rPr>
+                <w:lang w:val="en-US"/>
+              </w:rPr>
+              <w:t>+</w:t>
+            </w:r>
+          </w:p>
+        </w:tc>
+        <w:tc>
+          <w:tcPr>
+            <w:tcW w:w="174" w:type="pct"/>
+          </w:tcPr>
+          <w:p>
+            <w:pPr>
+              <w:cnfStyle w:val="000000100000" w:firstRow="0" w:lastRow="0" w:firstColumn="0" w:lastColumn="0" w:oddVBand="0" w:evenVBand="0" w:oddHBand="1" w:evenHBand="0" w:firstRowFirstColumn="0" w:firstRowLastColumn="0" w:lastRowFirstColumn="0" w:lastRowLastColumn="0"/>
+              <w:rPr>
+                <w:lang w:val="en-US"/>
+              </w:rPr>
+            </w:pPr>
+            <w:r>
+              <w:rPr>
+                <w:lang w:val="en-US"/>
+              </w:rPr>
+              <w:t>+</w:t>
+            </w:r>
+          </w:p>
+        </w:tc>
+      </w:tr>
     </w:tbl>
     <w:p>
       <w:pPr>
@@ -7031,14 +7328,14 @@
           <w:lang w:val="en-US"/>
         </w:rPr>
       </w:pPr>
-      <w:bookmarkStart w:id="9" w:name="_Toc382465411"/>
+      <w:bookmarkStart w:id="8" w:name="_Toc382465411"/>
       <w:r>
         <w:rPr>
           <w:lang w:val="en-US"/>
         </w:rPr>
         <w:t>Usage</w:t>
       </w:r>
-      <w:bookmarkEnd w:id="9"/>
+      <w:bookmarkEnd w:id="8"/>
     </w:p>
     <w:p>
       <w:pPr>
@@ -7212,97 +7509,403 @@
           <w:lang w:val="en-US"/>
         </w:rPr>
       </w:pPr>
-      <w:bookmarkStart w:id="10" w:name="_Toc382465412"/>
+      <w:bookmarkStart w:id="9" w:name="_Toc382465412"/>
       <w:r>
         <w:rPr>
           <w:lang w:val="en-US"/>
         </w:rPr>
         <w:t>Customization</w:t>
+      </w:r>
+      <w:bookmarkEnd w:id="9"/>
+    </w:p>
+    <w:p>
+      <w:pPr>
+        <w:rPr>
+          <w:lang w:val="en-US"/>
+        </w:rPr>
+      </w:pPr>
+      <w:r>
+        <w:rPr>
+          <w:lang w:val="en-US"/>
+        </w:rPr>
+        <w:t xml:space="preserve">Launch </w:t>
+      </w:r>
+      <w:proofErr w:type="spellStart"/>
+      <w:r>
+        <w:rPr>
+          <w:b/>
+          <w:lang w:val="en-US"/>
+        </w:rPr>
+        <w:t>PowerGUI</w:t>
+      </w:r>
+      <w:proofErr w:type="spellEnd"/>
+      <w:r>
+        <w:rPr>
+          <w:b/>
+          <w:lang w:val="en-US"/>
+        </w:rPr>
+        <w:t xml:space="preserve"> Administrative Console</w:t>
+      </w:r>
+      <w:r>
+        <w:rPr>
+          <w:b/>
+          <w:lang w:val="en-US"/>
+        </w:rPr>
+        <w:t xml:space="preserve"> (Authoring Mode) </w:t>
+      </w:r>
+      <w:r>
+        <w:rPr>
+          <w:lang w:val="en-US"/>
+        </w:rPr>
+        <w:t xml:space="preserve">from Start menu </w:t>
+      </w:r>
+      <w:hyperlink r:id="rId14" w:history="1">
+        <w:r>
+          <w:rPr>
+            <w:rStyle w:val="a6"/>
+            <w:lang w:val="en-US"/>
+          </w:rPr>
+          <w:t xml:space="preserve">to edit </w:t>
+        </w:r>
+        <w:proofErr w:type="spellStart"/>
+        <w:r>
+          <w:rPr>
+            <w:rStyle w:val="a6"/>
+            <w:lang w:val="en-US"/>
+          </w:rPr>
+          <w:t>PowerPack</w:t>
+        </w:r>
+        <w:proofErr w:type="spellEnd"/>
+      </w:hyperlink>
+      <w:r>
+        <w:rPr>
+          <w:lang w:val="en-US"/>
+        </w:rPr>
+        <w:t>.</w:t>
+      </w:r>
+    </w:p>
+    <w:p>
+      <w:pPr>
+        <w:pStyle w:val="1"/>
+        <w:rPr>
+          <w:lang w:val="en-US"/>
+        </w:rPr>
+      </w:pPr>
+      <w:bookmarkStart w:id="10" w:name="_Toc382465413"/>
+      <w:r>
+        <w:rPr>
+          <w:lang w:val="en-US"/>
+        </w:rPr>
+        <w:t>Version history</w:t>
       </w:r>
       <w:bookmarkEnd w:id="10"/>
     </w:p>
     <w:p>
       <w:pPr>
+        <w:pStyle w:val="2"/>
         <w:rPr>
           <w:lang w:val="en-US"/>
         </w:rPr>
       </w:pPr>
-      <w:r>
-        <w:rPr>
-          <w:lang w:val="en-US"/>
-        </w:rPr>
-        <w:t xml:space="preserve">Launch </w:t>
-      </w:r>
-      <w:proofErr w:type="spellStart"/>
-      <w:r>
-        <w:rPr>
-          <w:b/>
-          <w:lang w:val="en-US"/>
-        </w:rPr>
-        <w:t>PowerGUI</w:t>
-      </w:r>
-      <w:proofErr w:type="spellEnd"/>
-      <w:r>
-        <w:rPr>
-          <w:b/>
-          <w:lang w:val="en-US"/>
-        </w:rPr>
-        <w:t xml:space="preserve"> Administrative Console</w:t>
-      </w:r>
-      <w:r>
-        <w:rPr>
-          <w:b/>
-          <w:lang w:val="en-US"/>
-        </w:rPr>
-        <w:t xml:space="preserve"> (Authoring Mode) </w:t>
-      </w:r>
-      <w:r>
-        <w:rPr>
-          <w:lang w:val="en-US"/>
-        </w:rPr>
-        <w:t xml:space="preserve">from Start menu </w:t>
-      </w:r>
-      <w:hyperlink r:id="rId14" w:history="1">
-        <w:r>
-          <w:rPr>
-            <w:rStyle w:val="a6"/>
-            <w:lang w:val="en-US"/>
-          </w:rPr>
-          <w:t xml:space="preserve">to edit </w:t>
-        </w:r>
-        <w:proofErr w:type="spellStart"/>
-        <w:r>
-          <w:rPr>
-            <w:rStyle w:val="a6"/>
-            <w:lang w:val="en-US"/>
-          </w:rPr>
-          <w:t>PowerPack</w:t>
-        </w:r>
-        <w:proofErr w:type="spellEnd"/>
-      </w:hyperlink>
-      <w:r>
-        <w:rPr>
-          <w:lang w:val="en-US"/>
-        </w:rPr>
-        <w:t>.</w:t>
+      <w:bookmarkStart w:id="11" w:name="_Toc382465414"/>
+      <w:bookmarkStart w:id="12" w:name="_GoBack"/>
+      <w:bookmarkEnd w:id="12"/>
+      <w:r>
+        <w:rPr>
+          <w:lang w:val="en-US"/>
+        </w:rPr>
+        <w:t>v2.0.0.4</w:t>
+      </w:r>
+      <w:r>
+        <w:rPr>
+          <w:lang w:val="en-US"/>
+        </w:rPr>
+        <w:t xml:space="preserve"> (3/1</w:t>
+      </w:r>
+      <w:r>
+        <w:rPr>
+          <w:lang w:val="en-US"/>
+        </w:rPr>
+        <w:t>4</w:t>
+      </w:r>
+      <w:r>
+        <w:rPr>
+          <w:lang w:val="en-US"/>
+        </w:rPr>
+        <w:t>/2014)</w:t>
       </w:r>
     </w:p>
     <w:p>
       <w:pPr>
-        <w:pStyle w:val="1"/>
+        <w:pStyle w:val="3"/>
         <w:rPr>
           <w:lang w:val="en-US"/>
         </w:rPr>
       </w:pPr>
-      <w:bookmarkStart w:id="11" w:name="_Toc382465413"/>
-      <w:r>
-        <w:rPr>
-          <w:lang w:val="en-US"/>
-        </w:rPr>
-        <w:t>Version history</w:t>
-      </w:r>
-      <w:bookmarkEnd w:id="11"/>
+      <w:r>
+        <w:rPr>
+          <w:lang w:val="en-US"/>
+        </w:rPr>
+        <w:t>What’s new</w:t>
+      </w:r>
     </w:p>
+    <w:tbl>
+      <w:tblPr>
+        <w:tblStyle w:val="-2"/>
+        <w:tblW w:w="5000" w:type="pct"/>
+        <w:tblLook w:val="04A0" w:firstRow="1" w:lastRow="0" w:firstColumn="1" w:lastColumn="0" w:noHBand="0" w:noVBand="1"/>
+      </w:tblPr>
+      <w:tblGrid>
+        <w:gridCol w:w="1053"/>
+        <w:gridCol w:w="4230"/>
+        <w:gridCol w:w="4288"/>
+      </w:tblGrid>
+      <w:tr>
+        <w:trPr>
+          <w:cnfStyle w:val="100000000000" w:firstRow="1" w:lastRow="0" w:firstColumn="0" w:lastColumn="0" w:oddVBand="0" w:evenVBand="0" w:oddHBand="0" w:evenHBand="0" w:firstRowFirstColumn="0" w:firstRowLastColumn="0" w:lastRowFirstColumn="0" w:lastRowLastColumn="0"/>
+        </w:trPr>
+        <w:tc>
+          <w:tcPr>
+            <w:cnfStyle w:val="001000000000" w:firstRow="0" w:lastRow="0" w:firstColumn="1" w:lastColumn="0" w:oddVBand="0" w:evenVBand="0" w:oddHBand="0" w:evenHBand="0" w:firstRowFirstColumn="0" w:firstRowLastColumn="0" w:lastRowFirstColumn="0" w:lastRowLastColumn="0"/>
+            <w:tcW w:w="550" w:type="pct"/>
+          </w:tcPr>
+          <w:p>
+            <w:pPr>
+              <w:rPr>
+                <w:lang w:val="en-US"/>
+              </w:rPr>
+            </w:pPr>
+            <w:r>
+              <w:rPr>
+                <w:lang w:val="en-US"/>
+              </w:rPr>
+              <w:t>Type</w:t>
+            </w:r>
+          </w:p>
+        </w:tc>
+        <w:tc>
+          <w:tcPr>
+            <w:tcW w:w="2210" w:type="pct"/>
+          </w:tcPr>
+          <w:p>
+            <w:pPr>
+              <w:cnfStyle w:val="100000000000" w:firstRow="1" w:lastRow="0" w:firstColumn="0" w:lastColumn="0" w:oddVBand="0" w:evenVBand="0" w:oddHBand="0" w:evenHBand="0" w:firstRowFirstColumn="0" w:firstRowLastColumn="0" w:lastRowFirstColumn="0" w:lastRowLastColumn="0"/>
+              <w:rPr>
+                <w:lang w:val="en-US"/>
+              </w:rPr>
+            </w:pPr>
+            <w:r>
+              <w:rPr>
+                <w:lang w:val="en-US"/>
+              </w:rPr>
+              <w:t>Change</w:t>
+            </w:r>
+          </w:p>
+        </w:tc>
+        <w:tc>
+          <w:tcPr>
+            <w:tcW w:w="2240" w:type="pct"/>
+          </w:tcPr>
+          <w:p>
+            <w:pPr>
+              <w:cnfStyle w:val="100000000000" w:firstRow="1" w:lastRow="0" w:firstColumn="0" w:lastColumn="0" w:oddVBand="0" w:evenVBand="0" w:oddHBand="0" w:evenHBand="0" w:firstRowFirstColumn="0" w:firstRowLastColumn="0" w:lastRowFirstColumn="0" w:lastRowLastColumn="0"/>
+              <w:rPr>
+                <w:lang w:val="en-US"/>
+              </w:rPr>
+            </w:pPr>
+            <w:r>
+              <w:rPr>
+                <w:lang w:val="en-US"/>
+              </w:rPr>
+              <w:t>Operation</w:t>
+            </w:r>
+          </w:p>
+        </w:tc>
+      </w:tr>
+      <w:tr>
+        <w:trPr>
+          <w:cnfStyle w:val="000000100000" w:firstRow="0" w:lastRow="0" w:firstColumn="0" w:lastColumn="0" w:oddVBand="0" w:evenVBand="0" w:oddHBand="1" w:evenHBand="0" w:firstRowFirstColumn="0" w:firstRowLastColumn="0" w:lastRowFirstColumn="0" w:lastRowLastColumn="0"/>
+        </w:trPr>
+        <w:tc>
+          <w:tcPr>
+            <w:cnfStyle w:val="001000000000" w:firstRow="0" w:lastRow="0" w:firstColumn="1" w:lastColumn="0" w:oddVBand="0" w:evenVBand="0" w:oddHBand="0" w:evenHBand="0" w:firstRowFirstColumn="0" w:firstRowLastColumn="0" w:lastRowFirstColumn="0" w:lastRowLastColumn="0"/>
+            <w:tcW w:w="550" w:type="pct"/>
+          </w:tcPr>
+          <w:p>
+            <w:pPr>
+              <w:rPr>
+                <w:lang w:val="en-US"/>
+              </w:rPr>
+            </w:pPr>
+            <w:r>
+              <w:rPr>
+                <w:lang w:val="en-US"/>
+              </w:rPr>
+              <w:t>Folder</w:t>
+            </w:r>
+          </w:p>
+        </w:tc>
+        <w:tc>
+          <w:tcPr>
+            <w:tcW w:w="2210" w:type="pct"/>
+          </w:tcPr>
+          <w:p>
+            <w:pPr>
+              <w:cnfStyle w:val="000000100000" w:firstRow="0" w:lastRow="0" w:firstColumn="0" w:lastColumn="0" w:oddVBand="0" w:evenVBand="0" w:oddHBand="1" w:evenHBand="0" w:firstRowFirstColumn="0" w:firstRowLastColumn="0" w:lastRowFirstColumn="0" w:lastRowLastColumn="0"/>
+              <w:rPr>
+                <w:lang w:val="en-US"/>
+              </w:rPr>
+            </w:pPr>
+            <w:r>
+              <w:rPr>
+                <w:lang w:val="en-US"/>
+              </w:rPr>
+              <w:t>Help folder</w:t>
+            </w:r>
+          </w:p>
+        </w:tc>
+        <w:tc>
+          <w:tcPr>
+            <w:tcW w:w="2240" w:type="pct"/>
+          </w:tcPr>
+          <w:p>
+            <w:pPr>
+              <w:cnfStyle w:val="000000100000" w:firstRow="0" w:lastRow="0" w:firstColumn="0" w:lastColumn="0" w:oddVBand="0" w:evenVBand="0" w:oddHBand="1" w:evenHBand="0" w:firstRowFirstColumn="0" w:firstRowLastColumn="0" w:lastRowFirstColumn="0" w:lastRowLastColumn="0"/>
+              <w:rPr>
+                <w:lang w:val="en-US"/>
+              </w:rPr>
+            </w:pPr>
+            <w:r>
+              <w:rPr>
+                <w:lang w:val="en-US"/>
+              </w:rPr>
+              <w:t>Added</w:t>
+            </w:r>
+          </w:p>
+        </w:tc>
+      </w:tr>
+      <w:tr>
+        <w:tc>
+          <w:tcPr>
+            <w:cnfStyle w:val="001000000000" w:firstRow="0" w:lastRow="0" w:firstColumn="1" w:lastColumn="0" w:oddVBand="0" w:evenVBand="0" w:oddHBand="0" w:evenHBand="0" w:firstRowFirstColumn="0" w:firstRowLastColumn="0" w:lastRowFirstColumn="0" w:lastRowLastColumn="0"/>
+            <w:tcW w:w="550" w:type="pct"/>
+          </w:tcPr>
+          <w:p>
+            <w:pPr>
+              <w:rPr>
+                <w:lang w:val="en-US"/>
+              </w:rPr>
+            </w:pPr>
+            <w:r>
+              <w:rPr>
+                <w:lang w:val="en-US"/>
+              </w:rPr>
+              <w:t>Node</w:t>
+            </w:r>
+          </w:p>
+        </w:tc>
+        <w:tc>
+          <w:tcPr>
+            <w:tcW w:w="2210" w:type="pct"/>
+          </w:tcPr>
+          <w:p>
+            <w:pPr>
+              <w:cnfStyle w:val="000000000000" w:firstRow="0" w:lastRow="0" w:firstColumn="0" w:lastColumn="0" w:oddVBand="0" w:evenVBand="0" w:oddHBand="0" w:evenHBand="0" w:firstRowFirstColumn="0" w:firstRowLastColumn="0" w:lastRowFirstColumn="0" w:lastRowLastColumn="0"/>
+              <w:rPr>
+                <w:lang w:val="en-US"/>
+              </w:rPr>
+            </w:pPr>
+            <w:r>
+              <w:rPr>
+                <w:lang w:val="en-US"/>
+              </w:rPr>
+              <w:t>Download and open readme</w:t>
+            </w:r>
+          </w:p>
+        </w:tc>
+        <w:tc>
+          <w:tcPr>
+            <w:tcW w:w="2240" w:type="pct"/>
+          </w:tcPr>
+          <w:p>
+            <w:pPr>
+              <w:cnfStyle w:val="000000000000" w:firstRow="0" w:lastRow="0" w:firstColumn="0" w:lastColumn="0" w:oddVBand="0" w:evenVBand="0" w:oddHBand="0" w:evenHBand="0" w:firstRowFirstColumn="0" w:firstRowLastColumn="0" w:lastRowFirstColumn="0" w:lastRowLastColumn="0"/>
+              <w:rPr>
+                <w:lang w:val="en-US"/>
+              </w:rPr>
+            </w:pPr>
+            <w:r>
+              <w:rPr>
+                <w:lang w:val="en-US"/>
+              </w:rPr>
+              <w:t>Added</w:t>
+            </w:r>
+          </w:p>
+        </w:tc>
+      </w:tr>
+      <w:tr>
+        <w:trPr>
+          <w:cnfStyle w:val="000000100000" w:firstRow="0" w:lastRow="0" w:firstColumn="0" w:lastColumn="0" w:oddVBand="0" w:evenVBand="0" w:oddHBand="1" w:evenHBand="0" w:firstRowFirstColumn="0" w:firstRowLastColumn="0" w:lastRowFirstColumn="0" w:lastRowLastColumn="0"/>
+        </w:trPr>
+        <w:tc>
+          <w:tcPr>
+            <w:cnfStyle w:val="001000000000" w:firstRow="0" w:lastRow="0" w:firstColumn="1" w:lastColumn="0" w:oddVBand="0" w:evenVBand="0" w:oddHBand="0" w:evenHBand="0" w:firstRowFirstColumn="0" w:firstRowLastColumn="0" w:lastRowFirstColumn="0" w:lastRowLastColumn="0"/>
+            <w:tcW w:w="550" w:type="pct"/>
+          </w:tcPr>
+          <w:p>
+            <w:pPr>
+              <w:rPr>
+                <w:lang w:val="en-US"/>
+              </w:rPr>
+            </w:pPr>
+            <w:r>
+              <w:rPr>
+                <w:lang w:val="en-US"/>
+              </w:rPr>
+              <w:t>Node</w:t>
+            </w:r>
+          </w:p>
+        </w:tc>
+        <w:tc>
+          <w:tcPr>
+            <w:tcW w:w="2210" w:type="pct"/>
+          </w:tcPr>
+          <w:p>
+            <w:pPr>
+              <w:cnfStyle w:val="000000100000" w:firstRow="0" w:lastRow="0" w:firstColumn="0" w:lastColumn="0" w:oddVBand="0" w:evenVBand="0" w:oddHBand="1" w:evenHBand="0" w:firstRowFirstColumn="0" w:firstRowLastColumn="0" w:lastRowFirstColumn="0" w:lastRowLastColumn="0"/>
+              <w:rPr>
+                <w:lang w:val="en-US"/>
+              </w:rPr>
+            </w:pPr>
+            <w:r>
+              <w:rPr>
+                <w:lang w:val="en-US"/>
+              </w:rPr>
+              <w:t>Export all scripts</w:t>
+            </w:r>
+          </w:p>
+        </w:tc>
+        <w:tc>
+          <w:tcPr>
+            <w:tcW w:w="2240" w:type="pct"/>
+          </w:tcPr>
+          <w:p>
+            <w:pPr>
+              <w:cnfStyle w:val="000000100000" w:firstRow="0" w:lastRow="0" w:firstColumn="0" w:lastColumn="0" w:oddVBand="0" w:evenVBand="0" w:oddHBand="1" w:evenHBand="0" w:firstRowFirstColumn="0" w:firstRowLastColumn="0" w:lastRowFirstColumn="0" w:lastRowLastColumn="0"/>
+              <w:rPr>
+                <w:lang w:val="en-US"/>
+              </w:rPr>
+            </w:pPr>
+            <w:r>
+              <w:rPr>
+                <w:lang w:val="en-US"/>
+              </w:rPr>
+              <w:t>Added</w:t>
+            </w:r>
+          </w:p>
+        </w:tc>
+      </w:tr>
+    </w:tbl>
     <w:p>
       <w:pPr>
         <w:pStyle w:val="2"/>
@@ -7310,14 +7913,13 @@
           <w:lang w:val="en-US"/>
         </w:rPr>
       </w:pPr>
-      <w:bookmarkStart w:id="12" w:name="_Toc382465414"/>
       <w:r>
         <w:rPr>
           <w:lang w:val="en-US"/>
         </w:rPr>
         <w:t>v2.0.0.2 (3/10/2014)</w:t>
       </w:r>
-      <w:bookmarkEnd w:id="12"/>
+      <w:bookmarkEnd w:id="11"/>
     </w:p>
     <w:p>
       <w:pPr>
@@ -7555,6 +8157,7 @@
         <w:rPr>
           <w:lang w:val="en-US"/>
         </w:rPr>
+        <w:lastRenderedPageBreak/>
         <w:t>v2.0</w:t>
       </w:r>
       <w:r>
@@ -8102,6 +8705,7 @@
                 <w:id w:val="-588000834"/>
                 <w:citation/>
               </w:sdtPr>
+              <w:sdtEndPr/>
               <w:sdtContent>
                 <w:r>
                   <w:rPr>
@@ -8763,14 +9367,7 @@
               <w:rPr>
                 <w:lang w:val="en-US"/>
               </w:rPr>
-              <w:t xml:space="preserve">Shows all knowledge bases and </w:t>
-            </w:r>
-            <w:r>
-              <w:rPr>
-                <w:lang w:val="en-US"/>
-              </w:rPr>
-              <w:lastRenderedPageBreak/>
-              <w:t>information about them</w:t>
+              <w:t>Shows all knowledge bases and information about them</w:t>
             </w:r>
           </w:p>
         </w:tc>
@@ -8786,7 +9383,6 @@
               <w:rPr>
                 <w:lang w:val="en-US"/>
               </w:rPr>
-              <w:lastRenderedPageBreak/>
               <w:t>+</w:t>
             </w:r>
           </w:p>
@@ -8849,7 +9445,6 @@
                 <w:i/>
                 <w:lang w:val="en-US"/>
               </w:rPr>
-              <w:lastRenderedPageBreak/>
               <w:t>Groups</w:t>
             </w:r>
           </w:p>
@@ -10638,6 +11233,7 @@
                 <w:b w:val="0"/>
                 <w:lang w:val="en-US"/>
               </w:rPr>
+              <w:lastRenderedPageBreak/>
               <w:t>Administration</w:t>
             </w:r>
           </w:p>
@@ -11425,7 +12021,6 @@
         <w:rPr>
           <w:lang w:val="en-US"/>
         </w:rPr>
-        <w:lastRenderedPageBreak/>
         <w:t>v1.2.0.2 (3/3/2014)</w:t>
       </w:r>
       <w:bookmarkEnd w:id="21"/>
@@ -13286,6 +13881,7 @@
         <w:rPr>
           <w:lang w:val="en-US"/>
         </w:rPr>
+        <w:lastRenderedPageBreak/>
         <w:t>v1.2</w:t>
       </w:r>
       <w:r>
@@ -14006,7 +14602,6 @@
               <w:rPr>
                 <w:lang w:val="en-US"/>
               </w:rPr>
-              <w:lastRenderedPageBreak/>
               <w:t>All groups</w:t>
             </w:r>
           </w:p>
@@ -14709,6 +15304,7 @@
           <w:color w:val="222222"/>
           <w:lang w:val="en-US"/>
         </w:rPr>
+        <w:lastRenderedPageBreak/>
         <w:t>skype:miwa.niza</w:t>
       </w:r>
       <w:proofErr w:type="spellEnd"/>
@@ -17441,615 +18037,6 @@
 </w:styles>
 </file>
 
-<file path=word/glossary/document.xml><?xml version="1.0" encoding="utf-8"?>
-<w:glossaryDocument xmlns:wpc="http://schemas.microsoft.com/office/word/2010/wordprocessingCanvas" xmlns:mc="http://schemas.openxmlformats.org/markup-compatibility/2006" xmlns:o="urn:schemas-microsoft-com:office:office" xmlns:r="http://schemas.openxmlformats.org/officeDocument/2006/relationships" xmlns:m="http://schemas.openxmlformats.org/officeDocument/2006/math" xmlns:v="urn:schemas-microsoft-com:vml" xmlns:wp14="http://schemas.microsoft.com/office/word/2010/wordprocessingDrawing" xmlns:wp="http://schemas.openxmlformats.org/drawingml/2006/wordprocessingDrawing" xmlns:w10="urn:schemas-microsoft-com:office:word" xmlns:w="http://schemas.openxmlformats.org/wordprocessingml/2006/main" xmlns:w14="http://schemas.microsoft.com/office/word/2010/wordml" xmlns:wpg="http://schemas.microsoft.com/office/word/2010/wordprocessingGroup" xmlns:wpi="http://schemas.microsoft.com/office/word/2010/wordprocessingInk" xmlns:wne="http://schemas.microsoft.com/office/word/2006/wordml" xmlns:wps="http://schemas.microsoft.com/office/word/2010/wordprocessingShape" mc:Ignorable="w14 wp14"/>
-</file>
-
-<file path=word/glossary/fontTable.xml><?xml version="1.0" encoding="utf-8"?>
-<w:fonts xmlns:mc="http://schemas.openxmlformats.org/markup-compatibility/2006" xmlns:r="http://schemas.openxmlformats.org/officeDocument/2006/relationships" xmlns:w="http://schemas.openxmlformats.org/wordprocessingml/2006/main" xmlns:w14="http://schemas.microsoft.com/office/word/2010/wordml" mc:Ignorable="w14">
-  <w:font w:name="Symbol">
-    <w:panose1 w:val="05050102010706020507"/>
-    <w:charset w:val="02"/>
-    <w:family w:val="roman"/>
-    <w:pitch w:val="variable"/>
-    <w:sig w:usb0="00000000" w:usb1="10000000" w:usb2="00000000" w:usb3="00000000" w:csb0="80000000" w:csb1="00000000"/>
-  </w:font>
-  <w:font w:name="Times New Roman">
-    <w:panose1 w:val="02020603050405020304"/>
-    <w:charset w:val="CC"/>
-    <w:family w:val="roman"/>
-    <w:pitch w:val="variable"/>
-    <w:sig w:usb0="E0002AFF" w:usb1="C0007841" w:usb2="00000009" w:usb3="00000000" w:csb0="000001FF" w:csb1="00000000"/>
-  </w:font>
-  <w:font w:name="Courier New">
-    <w:panose1 w:val="02070309020205020404"/>
-    <w:charset w:val="CC"/>
-    <w:family w:val="modern"/>
-    <w:pitch w:val="fixed"/>
-    <w:sig w:usb0="E0002AFF" w:usb1="C0007843" w:usb2="00000009" w:usb3="00000000" w:csb0="000001FF" w:csb1="00000000"/>
-  </w:font>
-  <w:font w:name="Wingdings">
-    <w:panose1 w:val="05000000000000000000"/>
-    <w:charset w:val="02"/>
-    <w:family w:val="auto"/>
-    <w:pitch w:val="variable"/>
-    <w:sig w:usb0="00000000" w:usb1="10000000" w:usb2="00000000" w:usb3="00000000" w:csb0="80000000" w:csb1="00000000"/>
-  </w:font>
-  <w:font w:name="Calibri">
-    <w:panose1 w:val="020F0502020204030204"/>
-    <w:charset w:val="CC"/>
-    <w:family w:val="swiss"/>
-    <w:pitch w:val="variable"/>
-    <w:sig w:usb0="E10002FF" w:usb1="4000ACFF" w:usb2="00000009" w:usb3="00000000" w:csb0="0000019F" w:csb1="00000000"/>
-  </w:font>
-  <w:font w:name="Cambria">
-    <w:panose1 w:val="02040503050406030204"/>
-    <w:charset w:val="CC"/>
-    <w:family w:val="roman"/>
-    <w:pitch w:val="variable"/>
-    <w:sig w:usb0="E00002FF" w:usb1="400004FF" w:usb2="00000000" w:usb3="00000000" w:csb0="0000019F" w:csb1="00000000"/>
-  </w:font>
-  <w:font w:name="Tahoma">
-    <w:panose1 w:val="020B0604030504040204"/>
-    <w:charset w:val="CC"/>
-    <w:family w:val="swiss"/>
-    <w:pitch w:val="variable"/>
-    <w:sig w:usb0="E1002EFF" w:usb1="C000605B" w:usb2="00000029" w:usb3="00000000" w:csb0="000101FF" w:csb1="00000000"/>
-  </w:font>
-  <w:font w:name="Arial">
-    <w:panose1 w:val="020B0604020202020204"/>
-    <w:charset w:val="CC"/>
-    <w:family w:val="swiss"/>
-    <w:pitch w:val="variable"/>
-    <w:sig w:usb0="E0002AFF" w:usb1="C0007843" w:usb2="00000009" w:usb3="00000000" w:csb0="000001FF" w:csb1="00000000"/>
-  </w:font>
-</w:fonts>
-</file>
-
-<file path=word/glossary/settings.xml><?xml version="1.0" encoding="utf-8"?>
-<w:settings xmlns:mc="http://schemas.openxmlformats.org/markup-compatibility/2006" xmlns:o="urn:schemas-microsoft-com:office:office" xmlns:r="http://schemas.openxmlformats.org/officeDocument/2006/relationships" xmlns:m="http://schemas.openxmlformats.org/officeDocument/2006/math" xmlns:v="urn:schemas-microsoft-com:vml" xmlns:w10="urn:schemas-microsoft-com:office:word" xmlns:w="http://schemas.openxmlformats.org/wordprocessingml/2006/main" xmlns:w14="http://schemas.microsoft.com/office/word/2010/wordml" xmlns:sl="http://schemas.openxmlformats.org/schemaLibrary/2006/main" mc:Ignorable="w14">
-  <w:view w:val="normal"/>
-  <w:defaultTabStop w:val="708"/>
-  <w:characterSpacingControl w:val="doNotCompress"/>
-  <w:compat>
-    <w:useFELayout/>
-    <w:compatSetting w:name="compatibilityMode" w:uri="http://schemas.microsoft.com/office/word" w:val="14"/>
-    <w:compatSetting w:name="overrideTableStyleFontSizeAndJustification" w:uri="http://schemas.microsoft.com/office/word" w:val="1"/>
-    <w:compatSetting w:name="enableOpenTypeFeatures" w:uri="http://schemas.microsoft.com/office/word" w:val="1"/>
-    <w:compatSetting w:name="doNotFlipMirrorIndents" w:uri="http://schemas.microsoft.com/office/word" w:val="1"/>
-  </w:compat>
-  <w:rsids>
-    <w:rsidRoot w:val="0096675D"/>
-    <w:rsid w:val="000B2576"/>
-    <w:rsid w:val="00250B0D"/>
-    <w:rsid w:val="003749E2"/>
-    <w:rsid w:val="00416E08"/>
-    <w:rsid w:val="005C292A"/>
-    <w:rsid w:val="007A6F3B"/>
-    <w:rsid w:val="008D760E"/>
-    <w:rsid w:val="0096675D"/>
-    <w:rsid w:val="009B3B10"/>
-    <w:rsid w:val="00B43144"/>
-    <w:rsid w:val="00CD40E4"/>
-    <w:rsid w:val="00DD6089"/>
-    <w:rsid w:val="00FB47AC"/>
-    <w:rsid w:val="00FB4D32"/>
-  </w:rsids>
-  <m:mathPr>
-    <m:mathFont m:val="Cambria Math"/>
-    <m:brkBin m:val="before"/>
-    <m:brkBinSub m:val="--"/>
-    <m:smallFrac m:val="0"/>
-    <m:dispDef/>
-    <m:lMargin m:val="0"/>
-    <m:rMargin m:val="0"/>
-    <m:defJc m:val="centerGroup"/>
-    <m:wrapIndent m:val="1440"/>
-    <m:intLim m:val="subSup"/>
-    <m:naryLim m:val="undOvr"/>
-  </m:mathPr>
-  <w:themeFontLang w:val="ru-RU"/>
-  <w:clrSchemeMapping w:bg1="light1" w:t1="dark1" w:bg2="light2" w:t2="dark2" w:accent1="accent1" w:accent2="accent2" w:accent3="accent3" w:accent4="accent4" w:accent5="accent5" w:accent6="accent6" w:hyperlink="hyperlink" w:followedHyperlink="followedHyperlink"/>
-  <w:decimalSymbol w:val=","/>
-  <w:listSeparator w:val=";"/>
-</w:settings>
-</file>
-
-<file path=word/glossary/styles.xml><?xml version="1.0" encoding="utf-8"?>
-<w:styles xmlns:mc="http://schemas.openxmlformats.org/markup-compatibility/2006" xmlns:r="http://schemas.openxmlformats.org/officeDocument/2006/relationships" xmlns:w="http://schemas.openxmlformats.org/wordprocessingml/2006/main" xmlns:w14="http://schemas.microsoft.com/office/word/2010/wordml" mc:Ignorable="w14">
-  <w:docDefaults>
-    <w:rPrDefault>
-      <w:rPr>
-        <w:rFonts w:asciiTheme="minorHAnsi" w:eastAsiaTheme="minorEastAsia" w:hAnsiTheme="minorHAnsi" w:cstheme="minorBidi"/>
-        <w:sz w:val="22"/>
-        <w:szCs w:val="22"/>
-        <w:lang w:val="ru-RU" w:eastAsia="ru-RU" w:bidi="ar-SA"/>
-      </w:rPr>
-    </w:rPrDefault>
-    <w:pPrDefault>
-      <w:pPr>
-        <w:spacing w:after="200" w:line="276" w:lineRule="auto"/>
-      </w:pPr>
-    </w:pPrDefault>
-  </w:docDefaults>
-  <w:latentStyles w:defLockedState="0" w:defUIPriority="99" w:defSemiHidden="1" w:defUnhideWhenUsed="1" w:defQFormat="0" w:count="267">
-    <w:lsdException w:name="Normal" w:semiHidden="0" w:uiPriority="0" w:unhideWhenUsed="0" w:qFormat="1"/>
-    <w:lsdException w:name="heading 1" w:semiHidden="0" w:uiPriority="9" w:unhideWhenUsed="0" w:qFormat="1"/>
-    <w:lsdException w:name="heading 2" w:uiPriority="9" w:qFormat="1"/>
-    <w:lsdException w:name="heading 3" w:uiPriority="9" w:qFormat="1"/>
-    <w:lsdException w:name="heading 4" w:uiPriority="9" w:qFormat="1"/>
-    <w:lsdException w:name="heading 5" w:uiPriority="9" w:qFormat="1"/>
-    <w:lsdException w:name="heading 6" w:uiPriority="9" w:qFormat="1"/>
-    <w:lsdException w:name="heading 7" w:uiPriority="9" w:qFormat="1"/>
-    <w:lsdException w:name="heading 8" w:uiPriority="9" w:qFormat="1"/>
-    <w:lsdException w:name="heading 9" w:uiPriority="9" w:qFormat="1"/>
-    <w:lsdException w:name="toc 1" w:uiPriority="39"/>
-    <w:lsdException w:name="toc 2" w:uiPriority="39"/>
-    <w:lsdException w:name="toc 3" w:uiPriority="39"/>
-    <w:lsdException w:name="toc 4" w:uiPriority="39"/>
-    <w:lsdException w:name="toc 5" w:uiPriority="39"/>
-    <w:lsdException w:name="toc 6" w:uiPriority="39"/>
-    <w:lsdException w:name="toc 7" w:uiPriority="39"/>
-    <w:lsdException w:name="toc 8" w:uiPriority="39"/>
-    <w:lsdException w:name="toc 9" w:uiPriority="39"/>
-    <w:lsdException w:name="caption" w:uiPriority="35" w:qFormat="1"/>
-    <w:lsdException w:name="Title" w:semiHidden="0" w:uiPriority="10" w:unhideWhenUsed="0" w:qFormat="1"/>
-    <w:lsdException w:name="Default Paragraph Font" w:uiPriority="1"/>
-    <w:lsdException w:name="Subtitle" w:semiHidden="0" w:uiPriority="11" w:unhideWhenUsed="0" w:qFormat="1"/>
-    <w:lsdException w:name="Strong" w:semiHidden="0" w:uiPriority="22" w:unhideWhenUsed="0" w:qFormat="1"/>
-    <w:lsdException w:name="Emphasis" w:semiHidden="0" w:uiPriority="20" w:unhideWhenUsed="0" w:qFormat="1"/>
-    <w:lsdException w:name="Table Grid" w:semiHidden="0" w:uiPriority="59" w:unhideWhenUsed="0"/>
-    <w:lsdException w:name="Placeholder Text" w:unhideWhenUsed="0"/>
-    <w:lsdException w:name="No Spacing" w:semiHidden="0" w:uiPriority="1" w:unhideWhenUsed="0" w:qFormat="1"/>
-    <w:lsdException w:name="Light Shading" w:semiHidden="0" w:uiPriority="60" w:unhideWhenUsed="0"/>
-    <w:lsdException w:name="Light List" w:semiHidden="0" w:uiPriority="61" w:unhideWhenUsed="0"/>
-    <w:lsdException w:name="Light Grid" w:semiHidden="0" w:uiPriority="62" w:unhideWhenUsed="0"/>
-    <w:lsdException w:name="Medium Shading 1" w:semiHidden="0" w:uiPriority="63" w:unhideWhenUsed="0"/>
-    <w:lsdException w:name="Medium Shading 2" w:semiHidden="0" w:uiPriority="64" w:unhideWhenUsed="0"/>
-    <w:lsdException w:name="Medium List 1" w:semiHidden="0" w:uiPriority="65" w:unhideWhenUsed="0"/>
-    <w:lsdException w:name="Medium List 2" w:semiHidden="0" w:uiPriority="66" w:unhideWhenUsed="0"/>
-    <w:lsdException w:name="Medium Grid 1" w:semiHidden="0" w:uiPriority="67" w:unhideWhenUsed="0"/>
-    <w:lsdException w:name="Medium Grid 2" w:semiHidden="0" w:uiPriority="68" w:unhideWhenUsed="0"/>
-    <w:lsdException w:name="Medium Grid 3" w:semiHidden="0" w:uiPriority="69" w:unhideWhenUsed="0"/>
-    <w:lsdException w:name="Dark List" w:semiHidden="0" w:uiPriority="70" w:unhideWhenUsed="0"/>
-    <w:lsdException w:name="Colorful Shading" w:semiHidden="0" w:uiPriority="71" w:unhideWhenUsed="0"/>
-    <w:lsdException w:name="Colorful List" w:semiHidden="0" w:uiPriority="72" w:unhideWhenUsed="0"/>
-    <w:lsdException w:name="Colorful Grid" w:semiHidden="0" w:uiPriority="73" w:unhideWhenUsed="0"/>
-    <w:lsdException w:name="Light Shading Accent 1" w:semiHidden="0" w:uiPriority="60" w:unhideWhenUsed="0"/>
-    <w:lsdException w:name="Light List Accent 1" w:semiHidden="0" w:uiPriority="61" w:unhideWhenUsed="0"/>
-    <w:lsdException w:name="Light Grid Accent 1" w:semiHidden="0" w:uiPriority="62" w:unhideWhenUsed="0"/>
-    <w:lsdException w:name="Medium Shading 1 Accent 1" w:semiHidden="0" w:uiPriority="63" w:unhideWhenUsed="0"/>
-    <w:lsdException w:name="Medium Shading 2 Accent 1" w:semiHidden="0" w:uiPriority="64" w:unhideWhenUsed="0"/>
-    <w:lsdException w:name="Medium List 1 Accent 1" w:semiHidden="0" w:uiPriority="65" w:unhideWhenUsed="0"/>
-    <w:lsdException w:name="Revision" w:unhideWhenUsed="0"/>
-    <w:lsdException w:name="List Paragraph" w:semiHidden="0" w:uiPriority="34" w:unhideWhenUsed="0" w:qFormat="1"/>
-    <w:lsdException w:name="Quote" w:semiHidden="0" w:uiPriority="29" w:unhideWhenUsed="0" w:qFormat="1"/>
-    <w:lsdException w:name="Intense Quote" w:semiHidden="0" w:uiPriority="30" w:unhideWhenUsed="0" w:qFormat="1"/>
-    <w:lsdException w:name="Medium List 2 Accent 1" w:semiHidden="0" w:uiPriority="66" w:unhideWhenUsed="0"/>
-    <w:lsdException w:name="Medium Grid 1 Accent 1" w:semiHidden="0" w:uiPriority="67" w:unhideWhenUsed="0"/>
-    <w:lsdException w:name="Medium Grid 2 Accent 1" w:semiHidden="0" w:uiPriority="68" w:unhideWhenUsed="0"/>
-    <w:lsdException w:name="Medium Grid 3 Accent 1" w:semiHidden="0" w:uiPriority="69" w:unhideWhenUsed="0"/>
-    <w:lsdException w:name="Dark List Accent 1" w:semiHidden="0" w:uiPriority="70" w:unhideWhenUsed="0"/>
-    <w:lsdException w:name="Colorful Shading Accent 1" w:semiHidden="0" w:uiPriority="71" w:unhideWhenUsed="0"/>
-    <w:lsdException w:name="Colorful List Accent 1" w:semiHidden="0" w:uiPriority="72" w:unhideWhenUsed="0"/>
-    <w:lsdException w:name="Colorful Grid Accent 1" w:semiHidden="0" w:uiPriority="73" w:unhideWhenUsed="0"/>
-    <w:lsdException w:name="Light Shading Accent 2" w:semiHidden="0" w:uiPriority="60" w:unhideWhenUsed="0"/>
-    <w:lsdException w:name="Light List Accent 2" w:semiHidden="0" w:uiPriority="61" w:unhideWhenUsed="0"/>
-    <w:lsdException w:name="Light Grid Accent 2" w:semiHidden="0" w:uiPriority="62" w:unhideWhenUsed="0"/>
-    <w:lsdException w:name="Medium Shading 1 Accent 2" w:semiHidden="0" w:uiPriority="63" w:unhideWhenUsed="0"/>
-    <w:lsdException w:name="Medium Shading 2 Accent 2" w:semiHidden="0" w:uiPriority="64" w:unhideWhenUsed="0"/>
-    <w:lsdException w:name="Medium List 1 Accent 2" w:semiHidden="0" w:uiPriority="65" w:unhideWhenUsed="0"/>
-    <w:lsdException w:name="Medium List 2 Accent 2" w:semiHidden="0" w:uiPriority="66" w:unhideWhenUsed="0"/>
-    <w:lsdException w:name="Medium Grid 1 Accent 2" w:semiHidden="0" w:uiPriority="67" w:unhideWhenUsed="0"/>
-    <w:lsdException w:name="Medium Grid 2 Accent 2" w:semiHidden="0" w:uiPriority="68" w:unhideWhenUsed="0"/>
-    <w:lsdException w:name="Medium Grid 3 Accent 2" w:semiHidden="0" w:uiPriority="69" w:unhideWhenUsed="0"/>
-    <w:lsdException w:name="Dark List Accent 2" w:semiHidden="0" w:uiPriority="70" w:unhideWhenUsed="0"/>
-    <w:lsdException w:name="Colorful Shading Accent 2" w:semiHidden="0" w:uiPriority="71" w:unhideWhenUsed="0"/>
-    <w:lsdException w:name="Colorful List Accent 2" w:semiHidden="0" w:uiPriority="72" w:unhideWhenUsed="0"/>
-    <w:lsdException w:name="Colorful Grid Accent 2" w:semiHidden="0" w:uiPriority="73" w:unhideWhenUsed="0"/>
-    <w:lsdException w:name="Light Shading Accent 3" w:semiHidden="0" w:uiPriority="60" w:unhideWhenUsed="0"/>
-    <w:lsdException w:name="Light List Accent 3" w:semiHidden="0" w:uiPriority="61" w:unhideWhenUsed="0"/>
-    <w:lsdException w:name="Light Grid Accent 3" w:semiHidden="0" w:uiPriority="62" w:unhideWhenUsed="0"/>
-    <w:lsdException w:name="Medium Shading 1 Accent 3" w:semiHidden="0" w:uiPriority="63" w:unhideWhenUsed="0"/>
-    <w:lsdException w:name="Medium Shading 2 Accent 3" w:semiHidden="0" w:uiPriority="64" w:unhideWhenUsed="0"/>
-    <w:lsdException w:name="Medium List 1 Accent 3" w:semiHidden="0" w:uiPriority="65" w:unhideWhenUsed="0"/>
-    <w:lsdException w:name="Medium List 2 Accent 3" w:semiHidden="0" w:uiPriority="66" w:unhideWhenUsed="0"/>
-    <w:lsdException w:name="Medium Grid 1 Accent 3" w:semiHidden="0" w:uiPriority="67" w:unhideWhenUsed="0"/>
-    <w:lsdException w:name="Medium Grid 2 Accent 3" w:semiHidden="0" w:uiPriority="68" w:unhideWhenUsed="0"/>
-    <w:lsdException w:name="Medium Grid 3 Accent 3" w:semiHidden="0" w:uiPriority="69" w:unhideWhenUsed="0"/>
-    <w:lsdException w:name="Dark List Accent 3" w:semiHidden="0" w:uiPriority="70" w:unhideWhenUsed="0"/>
-    <w:lsdException w:name="Colorful Shading Accent 3" w:semiHidden="0" w:uiPriority="71" w:unhideWhenUsed="0"/>
-    <w:lsdException w:name="Colorful List Accent 3" w:semiHidden="0" w:uiPriority="72" w:unhideWhenUsed="0"/>
-    <w:lsdException w:name="Colorful Grid Accent 3" w:semiHidden="0" w:uiPriority="73" w:unhideWhenUsed="0"/>
-    <w:lsdException w:name="Light Shading Accent 4" w:semiHidden="0" w:uiPriority="60" w:unhideWhenUsed="0"/>
-    <w:lsdException w:name="Light List Accent 4" w:semiHidden="0" w:uiPriority="61" w:unhideWhenUsed="0"/>
-    <w:lsdException w:name="Light Grid Accent 4" w:semiHidden="0" w:uiPriority="62" w:unhideWhenUsed="0"/>
-    <w:lsdException w:name="Medium Shading 1 Accent 4" w:semiHidden="0" w:uiPriority="63" w:unhideWhenUsed="0"/>
-    <w:lsdException w:name="Medium Shading 2 Accent 4" w:semiHidden="0" w:uiPriority="64" w:unhideWhenUsed="0"/>
-    <w:lsdException w:name="Medium List 1 Accent 4" w:semiHidden="0" w:uiPriority="65" w:unhideWhenUsed="0"/>
-    <w:lsdException w:name="Medium List 2 Accent 4" w:semiHidden="0" w:uiPriority="66" w:unhideWhenUsed="0"/>
-    <w:lsdException w:name="Medium Grid 1 Accent 4" w:semiHidden="0" w:uiPriority="67" w:unhideWhenUsed="0"/>
-    <w:lsdException w:name="Medium Grid 2 Accent 4" w:semiHidden="0" w:uiPriority="68" w:unhideWhenUsed="0"/>
-    <w:lsdException w:name="Medium Grid 3 Accent 4" w:semiHidden="0" w:uiPriority="69" w:unhideWhenUsed="0"/>
-    <w:lsdException w:name="Dark List Accent 4" w:semiHidden="0" w:uiPriority="70" w:unhideWhenUsed="0"/>
-    <w:lsdException w:name="Colorful Shading Accent 4" w:semiHidden="0" w:uiPriority="71" w:unhideWhenUsed="0"/>
-    <w:lsdException w:name="Colorful List Accent 4" w:semiHidden="0" w:uiPriority="72" w:unhideWhenUsed="0"/>
-    <w:lsdException w:name="Colorful Grid Accent 4" w:semiHidden="0" w:uiPriority="73" w:unhideWhenUsed="0"/>
-    <w:lsdException w:name="Light Shading Accent 5" w:semiHidden="0" w:uiPriority="60" w:unhideWhenUsed="0"/>
-    <w:lsdException w:name="Light List Accent 5" w:semiHidden="0" w:uiPriority="61" w:unhideWhenUsed="0"/>
-    <w:lsdException w:name="Light Grid Accent 5" w:semiHidden="0" w:uiPriority="62" w:unhideWhenUsed="0"/>
-    <w:lsdException w:name="Medium Shading 1 Accent 5" w:semiHidden="0" w:uiPriority="63" w:unhideWhenUsed="0"/>
-    <w:lsdException w:name="Medium Shading 2 Accent 5" w:semiHidden="0" w:uiPriority="64" w:unhideWhenUsed="0"/>
-    <w:lsdException w:name="Medium List 1 Accent 5" w:semiHidden="0" w:uiPriority="65" w:unhideWhenUsed="0"/>
-    <w:lsdException w:name="Medium List 2 Accent 5" w:semiHidden="0" w:uiPriority="66" w:unhideWhenUsed="0"/>
-    <w:lsdException w:name="Medium Grid 1 Accent 5" w:semiHidden="0" w:uiPriority="67" w:unhideWhenUsed="0"/>
-    <w:lsdException w:name="Medium Grid 2 Accent 5" w:semiHidden="0" w:uiPriority="68" w:unhideWhenUsed="0"/>
-    <w:lsdException w:name="Medium Grid 3 Accent 5" w:semiHidden="0" w:uiPriority="69" w:unhideWhenUsed="0"/>
-    <w:lsdException w:name="Dark List Accent 5" w:semiHidden="0" w:uiPriority="70" w:unhideWhenUsed="0"/>
-    <w:lsdException w:name="Colorful Shading Accent 5" w:semiHidden="0" w:uiPriority="71" w:unhideWhenUsed="0"/>
-    <w:lsdException w:name="Colorful List Accent 5" w:semiHidden="0" w:uiPriority="72" w:unhideWhenUsed="0"/>
-    <w:lsdException w:name="Colorful Grid Accent 5" w:semiHidden="0" w:uiPriority="73" w:unhideWhenUsed="0"/>
-    <w:lsdException w:name="Light Shading Accent 6" w:semiHidden="0" w:uiPriority="60" w:unhideWhenUsed="0"/>
-    <w:lsdException w:name="Light List Accent 6" w:semiHidden="0" w:uiPriority="61" w:unhideWhenUsed="0"/>
-    <w:lsdException w:name="Light Grid Accent 6" w:semiHidden="0" w:uiPriority="62" w:unhideWhenUsed="0"/>
-    <w:lsdException w:name="Medium Shading 1 Accent 6" w:semiHidden="0" w:uiPriority="63" w:unhideWhenUsed="0"/>
-    <w:lsdException w:name="Medium Shading 2 Accent 6" w:semiHidden="0" w:uiPriority="64" w:unhideWhenUsed="0"/>
-    <w:lsdException w:name="Medium List 1 Accent 6" w:semiHidden="0" w:uiPriority="65" w:unhideWhenUsed="0"/>
-    <w:lsdException w:name="Medium List 2 Accent 6" w:semiHidden="0" w:uiPriority="66" w:unhideWhenUsed="0"/>
-    <w:lsdException w:name="Medium Grid 1 Accent 6" w:semiHidden="0" w:uiPriority="67" w:unhideWhenUsed="0"/>
-    <w:lsdException w:name="Medium Grid 2 Accent 6" w:semiHidden="0" w:uiPriority="68" w:unhideWhenUsed="0"/>
-    <w:lsdException w:name="Medium Grid 3 Accent 6" w:semiHidden="0" w:uiPriority="69" w:unhideWhenUsed="0"/>
-    <w:lsdException w:name="Dark List Accent 6" w:semiHidden="0" w:uiPriority="70" w:unhideWhenUsed="0"/>
-    <w:lsdException w:name="Colorful Shading Accent 6" w:semiHidden="0" w:uiPriority="71" w:unhideWhenUsed="0"/>
-    <w:lsdException w:name="Colorful List Accent 6" w:semiHidden="0" w:uiPriority="72" w:unhideWhenUsed="0"/>
-    <w:lsdException w:name="Colorful Grid Accent 6" w:semiHidden="0" w:uiPriority="73" w:unhideWhenUsed="0"/>
-    <w:lsdException w:name="Subtle Emphasis" w:semiHidden="0" w:uiPriority="19" w:unhideWhenUsed="0" w:qFormat="1"/>
-    <w:lsdException w:name="Intense Emphasis" w:semiHidden="0" w:uiPriority="21" w:unhideWhenUsed="0" w:qFormat="1"/>
-    <w:lsdException w:name="Subtle Reference" w:semiHidden="0" w:uiPriority="31" w:unhideWhenUsed="0" w:qFormat="1"/>
-    <w:lsdException w:name="Intense Reference" w:semiHidden="0" w:uiPriority="32" w:unhideWhenUsed="0" w:qFormat="1"/>
-    <w:lsdException w:name="Book Title" w:semiHidden="0" w:uiPriority="33" w:unhideWhenUsed="0" w:qFormat="1"/>
-    <w:lsdException w:name="Bibliography" w:uiPriority="37"/>
-    <w:lsdException w:name="TOC Heading" w:uiPriority="39" w:qFormat="1"/>
-  </w:latentStyles>
-  <w:style w:type="paragraph" w:default="1" w:styleId="a">
-    <w:name w:val="Normal"/>
-    <w:qFormat/>
-  </w:style>
-  <w:style w:type="character" w:default="1" w:styleId="a0">
-    <w:name w:val="Default Paragraph Font"/>
-    <w:uiPriority w:val="1"/>
-    <w:semiHidden/>
-    <w:unhideWhenUsed/>
-  </w:style>
-  <w:style w:type="table" w:default="1" w:styleId="a1">
-    <w:name w:val="Normal Table"/>
-    <w:uiPriority w:val="99"/>
-    <w:semiHidden/>
-    <w:unhideWhenUsed/>
-    <w:tblPr>
-      <w:tblInd w:w="0" w:type="dxa"/>
-      <w:tblCellMar>
-        <w:top w:w="0" w:type="dxa"/>
-        <w:left w:w="108" w:type="dxa"/>
-        <w:bottom w:w="0" w:type="dxa"/>
-        <w:right w:w="108" w:type="dxa"/>
-      </w:tblCellMar>
-    </w:tblPr>
-  </w:style>
-  <w:style w:type="numbering" w:default="1" w:styleId="a2">
-    <w:name w:val="No List"/>
-    <w:uiPriority w:val="99"/>
-    <w:semiHidden/>
-    <w:unhideWhenUsed/>
-  </w:style>
-  <w:style w:type="paragraph" w:customStyle="1" w:styleId="D50E10F570FD421D924EF97B81A2A931">
-    <w:name w:val="D50E10F570FD421D924EF97B81A2A931"/>
-    <w:rsid w:val="0096675D"/>
-  </w:style>
-  <w:style w:type="paragraph" w:customStyle="1" w:styleId="CF4771892B1B48AF8DF5213DF8A1D008">
-    <w:name w:val="CF4771892B1B48AF8DF5213DF8A1D008"/>
-    <w:rsid w:val="0096675D"/>
-  </w:style>
-  <w:style w:type="paragraph" w:customStyle="1" w:styleId="276CAF918ADD40BF80D67790A7110402">
-    <w:name w:val="276CAF918ADD40BF80D67790A7110402"/>
-    <w:rsid w:val="0096675D"/>
-  </w:style>
-  <w:style w:type="paragraph" w:customStyle="1" w:styleId="9B5F5E2E54C2420199F63E874C5D26F8">
-    <w:name w:val="9B5F5E2E54C2420199F63E874C5D26F8"/>
-    <w:rsid w:val="0096675D"/>
-  </w:style>
-  <w:style w:type="paragraph" w:customStyle="1" w:styleId="D6F40D21B25B4750893E27D938D512D7">
-    <w:name w:val="D6F40D21B25B4750893E27D938D512D7"/>
-    <w:rsid w:val="0096675D"/>
-  </w:style>
-  <w:style w:type="paragraph" w:customStyle="1" w:styleId="85696DBCB1614628AB61775E9E961D5F">
-    <w:name w:val="85696DBCB1614628AB61775E9E961D5F"/>
-    <w:rsid w:val="00FB4D32"/>
-  </w:style>
-  <w:style w:type="paragraph" w:customStyle="1" w:styleId="737F5F0E1A2F4D1E8456EF6CC0830250">
-    <w:name w:val="737F5F0E1A2F4D1E8456EF6CC0830250"/>
-    <w:rsid w:val="00FB4D32"/>
-  </w:style>
-  <w:style w:type="paragraph" w:customStyle="1" w:styleId="4AB76C62072A4E97977A2C491911230D">
-    <w:name w:val="4AB76C62072A4E97977A2C491911230D"/>
-    <w:rsid w:val="00FB4D32"/>
-  </w:style>
-  <w:style w:type="paragraph" w:customStyle="1" w:styleId="B819767D728D4B6AA1EE318D23AE1CB5">
-    <w:name w:val="B819767D728D4B6AA1EE318D23AE1CB5"/>
-    <w:rsid w:val="00FB4D32"/>
-  </w:style>
-  <w:style w:type="paragraph" w:customStyle="1" w:styleId="F75E8F88264A407087276A6D9979F24D">
-    <w:name w:val="F75E8F88264A407087276A6D9979F24D"/>
-    <w:rsid w:val="00FB4D32"/>
-  </w:style>
-  <w:style w:type="paragraph" w:customStyle="1" w:styleId="5C3C59FE1B8F4021B1DB375EEA122DFF">
-    <w:name w:val="5C3C59FE1B8F4021B1DB375EEA122DFF"/>
-    <w:rsid w:val="00FB4D32"/>
-  </w:style>
-  <w:style w:type="character" w:styleId="a3">
-    <w:name w:val="Placeholder Text"/>
-    <w:basedOn w:val="a0"/>
-    <w:uiPriority w:val="99"/>
-    <w:semiHidden/>
-    <w:rsid w:val="00FB47AC"/>
-    <w:rPr>
-      <w:color w:val="808080"/>
-    </w:rPr>
-  </w:style>
-</w:styles>
-</file>
-
-<file path=word/glossary/stylesWithEffects.xml><?xml version="1.0" encoding="utf-8"?>
-<w:styles xmlns:wpc="http://schemas.microsoft.com/office/word/2010/wordprocessingCanvas" xmlns:mc="http://schemas.openxmlformats.org/markup-compatibility/2006" xmlns:o="urn:schemas-microsoft-com:office:office" xmlns:r="http://schemas.openxmlformats.org/officeDocument/2006/relationships" xmlns:m="http://schemas.openxmlformats.org/officeDocument/2006/math" xmlns:v="urn:schemas-microsoft-com:vml" xmlns:wp14="http://schemas.microsoft.com/office/word/2010/wordprocessingDrawing" xmlns:wp="http://schemas.openxmlformats.org/drawingml/2006/wordprocessingDrawing" xmlns:w10="urn:schemas-microsoft-com:office:word" xmlns:w="http://schemas.openxmlformats.org/wordprocessingml/2006/main" xmlns:w14="http://schemas.microsoft.com/office/word/2010/wordml" xmlns:wpg="http://schemas.microsoft.com/office/word/2010/wordprocessingGroup" xmlns:wpi="http://schemas.microsoft.com/office/word/2010/wordprocessingInk" xmlns:wne="http://schemas.microsoft.com/office/word/2006/wordml" xmlns:wps="http://schemas.microsoft.com/office/word/2010/wordprocessingShape" mc:Ignorable="w14 wp14">
-  <w:docDefaults>
-    <w:rPrDefault>
-      <w:rPr>
-        <w:rFonts w:asciiTheme="minorHAnsi" w:eastAsiaTheme="minorEastAsia" w:hAnsiTheme="minorHAnsi" w:cstheme="minorBidi"/>
-        <w:sz w:val="22"/>
-        <w:szCs w:val="22"/>
-        <w:lang w:val="ru-RU" w:eastAsia="ru-RU" w:bidi="ar-SA"/>
-      </w:rPr>
-    </w:rPrDefault>
-    <w:pPrDefault>
-      <w:pPr>
-        <w:spacing w:after="200" w:line="276" w:lineRule="auto"/>
-      </w:pPr>
-    </w:pPrDefault>
-  </w:docDefaults>
-  <w:latentStyles w:defLockedState="0" w:defUIPriority="99" w:defSemiHidden="1" w:defUnhideWhenUsed="1" w:defQFormat="0" w:count="267">
-    <w:lsdException w:name="Normal" w:semiHidden="0" w:uiPriority="0" w:unhideWhenUsed="0" w:qFormat="1"/>
-    <w:lsdException w:name="heading 1" w:semiHidden="0" w:uiPriority="9" w:unhideWhenUsed="0" w:qFormat="1"/>
-    <w:lsdException w:name="heading 2" w:uiPriority="9" w:qFormat="1"/>
-    <w:lsdException w:name="heading 3" w:uiPriority="9" w:qFormat="1"/>
-    <w:lsdException w:name="heading 4" w:uiPriority="9" w:qFormat="1"/>
-    <w:lsdException w:name="heading 5" w:uiPriority="9" w:qFormat="1"/>
-    <w:lsdException w:name="heading 6" w:uiPriority="9" w:qFormat="1"/>
-    <w:lsdException w:name="heading 7" w:uiPriority="9" w:qFormat="1"/>
-    <w:lsdException w:name="heading 8" w:uiPriority="9" w:qFormat="1"/>
-    <w:lsdException w:name="heading 9" w:uiPriority="9" w:qFormat="1"/>
-    <w:lsdException w:name="toc 1" w:uiPriority="39"/>
-    <w:lsdException w:name="toc 2" w:uiPriority="39"/>
-    <w:lsdException w:name="toc 3" w:uiPriority="39"/>
-    <w:lsdException w:name="toc 4" w:uiPriority="39"/>
-    <w:lsdException w:name="toc 5" w:uiPriority="39"/>
-    <w:lsdException w:name="toc 6" w:uiPriority="39"/>
-    <w:lsdException w:name="toc 7" w:uiPriority="39"/>
-    <w:lsdException w:name="toc 8" w:uiPriority="39"/>
-    <w:lsdException w:name="toc 9" w:uiPriority="39"/>
-    <w:lsdException w:name="caption" w:uiPriority="35" w:qFormat="1"/>
-    <w:lsdException w:name="Title" w:semiHidden="0" w:uiPriority="10" w:unhideWhenUsed="0" w:qFormat="1"/>
-    <w:lsdException w:name="Default Paragraph Font" w:uiPriority="1"/>
-    <w:lsdException w:name="Subtitle" w:semiHidden="0" w:uiPriority="11" w:unhideWhenUsed="0" w:qFormat="1"/>
-    <w:lsdException w:name="Strong" w:semiHidden="0" w:uiPriority="22" w:unhideWhenUsed="0" w:qFormat="1"/>
-    <w:lsdException w:name="Emphasis" w:semiHidden="0" w:uiPriority="20" w:unhideWhenUsed="0" w:qFormat="1"/>
-    <w:lsdException w:name="Table Grid" w:semiHidden="0" w:uiPriority="59" w:unhideWhenUsed="0"/>
-    <w:lsdException w:name="Placeholder Text" w:unhideWhenUsed="0"/>
-    <w:lsdException w:name="No Spacing" w:semiHidden="0" w:uiPriority="1" w:unhideWhenUsed="0" w:qFormat="1"/>
-    <w:lsdException w:name="Light Shading" w:semiHidden="0" w:uiPriority="60" w:unhideWhenUsed="0"/>
-    <w:lsdException w:name="Light List" w:semiHidden="0" w:uiPriority="61" w:unhideWhenUsed="0"/>
-    <w:lsdException w:name="Light Grid" w:semiHidden="0" w:uiPriority="62" w:unhideWhenUsed="0"/>
-    <w:lsdException w:name="Medium Shading 1" w:semiHidden="0" w:uiPriority="63" w:unhideWhenUsed="0"/>
-    <w:lsdException w:name="Medium Shading 2" w:semiHidden="0" w:uiPriority="64" w:unhideWhenUsed="0"/>
-    <w:lsdException w:name="Medium List 1" w:semiHidden="0" w:uiPriority="65" w:unhideWhenUsed="0"/>
-    <w:lsdException w:name="Medium List 2" w:semiHidden="0" w:uiPriority="66" w:unhideWhenUsed="0"/>
-    <w:lsdException w:name="Medium Grid 1" w:semiHidden="0" w:uiPriority="67" w:unhideWhenUsed="0"/>
-    <w:lsdException w:name="Medium Grid 2" w:semiHidden="0" w:uiPriority="68" w:unhideWhenUsed="0"/>
-    <w:lsdException w:name="Medium Grid 3" w:semiHidden="0" w:uiPriority="69" w:unhideWhenUsed="0"/>
-    <w:lsdException w:name="Dark List" w:semiHidden="0" w:uiPriority="70" w:unhideWhenUsed="0"/>
-    <w:lsdException w:name="Colorful Shading" w:semiHidden="0" w:uiPriority="71" w:unhideWhenUsed="0"/>
-    <w:lsdException w:name="Colorful List" w:semiHidden="0" w:uiPriority="72" w:unhideWhenUsed="0"/>
-    <w:lsdException w:name="Colorful Grid" w:semiHidden="0" w:uiPriority="73" w:unhideWhenUsed="0"/>
-    <w:lsdException w:name="Light Shading Accent 1" w:semiHidden="0" w:uiPriority="60" w:unhideWhenUsed="0"/>
-    <w:lsdException w:name="Light List Accent 1" w:semiHidden="0" w:uiPriority="61" w:unhideWhenUsed="0"/>
-    <w:lsdException w:name="Light Grid Accent 1" w:semiHidden="0" w:uiPriority="62" w:unhideWhenUsed="0"/>
-    <w:lsdException w:name="Medium Shading 1 Accent 1" w:semiHidden="0" w:uiPriority="63" w:unhideWhenUsed="0"/>
-    <w:lsdException w:name="Medium Shading 2 Accent 1" w:semiHidden="0" w:uiPriority="64" w:unhideWhenUsed="0"/>
-    <w:lsdException w:name="Medium List 1 Accent 1" w:semiHidden="0" w:uiPriority="65" w:unhideWhenUsed="0"/>
-    <w:lsdException w:name="Revision" w:unhideWhenUsed="0"/>
-    <w:lsdException w:name="List Paragraph" w:semiHidden="0" w:uiPriority="34" w:unhideWhenUsed="0" w:qFormat="1"/>
-    <w:lsdException w:name="Quote" w:semiHidden="0" w:uiPriority="29" w:unhideWhenUsed="0" w:qFormat="1"/>
-    <w:lsdException w:name="Intense Quote" w:semiHidden="0" w:uiPriority="30" w:unhideWhenUsed="0" w:qFormat="1"/>
-    <w:lsdException w:name="Medium List 2 Accent 1" w:semiHidden="0" w:uiPriority="66" w:unhideWhenUsed="0"/>
-    <w:lsdException w:name="Medium Grid 1 Accent 1" w:semiHidden="0" w:uiPriority="67" w:unhideWhenUsed="0"/>
-    <w:lsdException w:name="Medium Grid 2 Accent 1" w:semiHidden="0" w:uiPriority="68" w:unhideWhenUsed="0"/>
-    <w:lsdException w:name="Medium Grid 3 Accent 1" w:semiHidden="0" w:uiPriority="69" w:unhideWhenUsed="0"/>
-    <w:lsdException w:name="Dark List Accent 1" w:semiHidden="0" w:uiPriority="70" w:unhideWhenUsed="0"/>
-    <w:lsdException w:name="Colorful Shading Accent 1" w:semiHidden="0" w:uiPriority="71" w:unhideWhenUsed="0"/>
-    <w:lsdException w:name="Colorful List Accent 1" w:semiHidden="0" w:uiPriority="72" w:unhideWhenUsed="0"/>
-    <w:lsdException w:name="Colorful Grid Accent 1" w:semiHidden="0" w:uiPriority="73" w:unhideWhenUsed="0"/>
-    <w:lsdException w:name="Light Shading Accent 2" w:semiHidden="0" w:uiPriority="60" w:unhideWhenUsed="0"/>
-    <w:lsdException w:name="Light List Accent 2" w:semiHidden="0" w:uiPriority="61" w:unhideWhenUsed="0"/>
-    <w:lsdException w:name="Light Grid Accent 2" w:semiHidden="0" w:uiPriority="62" w:unhideWhenUsed="0"/>
-    <w:lsdException w:name="Medium Shading 1 Accent 2" w:semiHidden="0" w:uiPriority="63" w:unhideWhenUsed="0"/>
-    <w:lsdException w:name="Medium Shading 2 Accent 2" w:semiHidden="0" w:uiPriority="64" w:unhideWhenUsed="0"/>
-    <w:lsdException w:name="Medium List 1 Accent 2" w:semiHidden="0" w:uiPriority="65" w:unhideWhenUsed="0"/>
-    <w:lsdException w:name="Medium List 2 Accent 2" w:semiHidden="0" w:uiPriority="66" w:unhideWhenUsed="0"/>
-    <w:lsdException w:name="Medium Grid 1 Accent 2" w:semiHidden="0" w:uiPriority="67" w:unhideWhenUsed="0"/>
-    <w:lsdException w:name="Medium Grid 2 Accent 2" w:semiHidden="0" w:uiPriority="68" w:unhideWhenUsed="0"/>
-    <w:lsdException w:name="Medium Grid 3 Accent 2" w:semiHidden="0" w:uiPriority="69" w:unhideWhenUsed="0"/>
-    <w:lsdException w:name="Dark List Accent 2" w:semiHidden="0" w:uiPriority="70" w:unhideWhenUsed="0"/>
-    <w:lsdException w:name="Colorful Shading Accent 2" w:semiHidden="0" w:uiPriority="71" w:unhideWhenUsed="0"/>
-    <w:lsdException w:name="Colorful List Accent 2" w:semiHidden="0" w:uiPriority="72" w:unhideWhenUsed="0"/>
-    <w:lsdException w:name="Colorful Grid Accent 2" w:semiHidden="0" w:uiPriority="73" w:unhideWhenUsed="0"/>
-    <w:lsdException w:name="Light Shading Accent 3" w:semiHidden="0" w:uiPriority="60" w:unhideWhenUsed="0"/>
-    <w:lsdException w:name="Light List Accent 3" w:semiHidden="0" w:uiPriority="61" w:unhideWhenUsed="0"/>
-    <w:lsdException w:name="Light Grid Accent 3" w:semiHidden="0" w:uiPriority="62" w:unhideWhenUsed="0"/>
-    <w:lsdException w:name="Medium Shading 1 Accent 3" w:semiHidden="0" w:uiPriority="63" w:unhideWhenUsed="0"/>
-    <w:lsdException w:name="Medium Shading 2 Accent 3" w:semiHidden="0" w:uiPriority="64" w:unhideWhenUsed="0"/>
-    <w:lsdException w:name="Medium List 1 Accent 3" w:semiHidden="0" w:uiPriority="65" w:unhideWhenUsed="0"/>
-    <w:lsdException w:name="Medium List 2 Accent 3" w:semiHidden="0" w:uiPriority="66" w:unhideWhenUsed="0"/>
-    <w:lsdException w:name="Medium Grid 1 Accent 3" w:semiHidden="0" w:uiPriority="67" w:unhideWhenUsed="0"/>
-    <w:lsdException w:name="Medium Grid 2 Accent 3" w:semiHidden="0" w:uiPriority="68" w:unhideWhenUsed="0"/>
-    <w:lsdException w:name="Medium Grid 3 Accent 3" w:semiHidden="0" w:uiPriority="69" w:unhideWhenUsed="0"/>
-    <w:lsdException w:name="Dark List Accent 3" w:semiHidden="0" w:uiPriority="70" w:unhideWhenUsed="0"/>
-    <w:lsdException w:name="Colorful Shading Accent 3" w:semiHidden="0" w:uiPriority="71" w:unhideWhenUsed="0"/>
-    <w:lsdException w:name="Colorful List Accent 3" w:semiHidden="0" w:uiPriority="72" w:unhideWhenUsed="0"/>
-    <w:lsdException w:name="Colorful Grid Accent 3" w:semiHidden="0" w:uiPriority="73" w:unhideWhenUsed="0"/>
-    <w:lsdException w:name="Light Shading Accent 4" w:semiHidden="0" w:uiPriority="60" w:unhideWhenUsed="0"/>
-    <w:lsdException w:name="Light List Accent 4" w:semiHidden="0" w:uiPriority="61" w:unhideWhenUsed="0"/>
-    <w:lsdException w:name="Light Grid Accent 4" w:semiHidden="0" w:uiPriority="62" w:unhideWhenUsed="0"/>
-    <w:lsdException w:name="Medium Shading 1 Accent 4" w:semiHidden="0" w:uiPriority="63" w:unhideWhenUsed="0"/>
-    <w:lsdException w:name="Medium Shading 2 Accent 4" w:semiHidden="0" w:uiPriority="64" w:unhideWhenUsed="0"/>
-    <w:lsdException w:name="Medium List 1 Accent 4" w:semiHidden="0" w:uiPriority="65" w:unhideWhenUsed="0"/>
-    <w:lsdException w:name="Medium List 2 Accent 4" w:semiHidden="0" w:uiPriority="66" w:unhideWhenUsed="0"/>
-    <w:lsdException w:name="Medium Grid 1 Accent 4" w:semiHidden="0" w:uiPriority="67" w:unhideWhenUsed="0"/>
-    <w:lsdException w:name="Medium Grid 2 Accent 4" w:semiHidden="0" w:uiPriority="68" w:unhideWhenUsed="0"/>
-    <w:lsdException w:name="Medium Grid 3 Accent 4" w:semiHidden="0" w:uiPriority="69" w:unhideWhenUsed="0"/>
-    <w:lsdException w:name="Dark List Accent 4" w:semiHidden="0" w:uiPriority="70" w:unhideWhenUsed="0"/>
-    <w:lsdException w:name="Colorful Shading Accent 4" w:semiHidden="0" w:uiPriority="71" w:unhideWhenUsed="0"/>
-    <w:lsdException w:name="Colorful List Accent 4" w:semiHidden="0" w:uiPriority="72" w:unhideWhenUsed="0"/>
-    <w:lsdException w:name="Colorful Grid Accent 4" w:semiHidden="0" w:uiPriority="73" w:unhideWhenUsed="0"/>
-    <w:lsdException w:name="Light Shading Accent 5" w:semiHidden="0" w:uiPriority="60" w:unhideWhenUsed="0"/>
-    <w:lsdException w:name="Light List Accent 5" w:semiHidden="0" w:uiPriority="61" w:unhideWhenUsed="0"/>
-    <w:lsdException w:name="Light Grid Accent 5" w:semiHidden="0" w:uiPriority="62" w:unhideWhenUsed="0"/>
-    <w:lsdException w:name="Medium Shading 1 Accent 5" w:semiHidden="0" w:uiPriority="63" w:unhideWhenUsed="0"/>
-    <w:lsdException w:name="Medium Shading 2 Accent 5" w:semiHidden="0" w:uiPriority="64" w:unhideWhenUsed="0"/>
-    <w:lsdException w:name="Medium List 1 Accent 5" w:semiHidden="0" w:uiPriority="65" w:unhideWhenUsed="0"/>
-    <w:lsdException w:name="Medium List 2 Accent 5" w:semiHidden="0" w:uiPriority="66" w:unhideWhenUsed="0"/>
-    <w:lsdException w:name="Medium Grid 1 Accent 5" w:semiHidden="0" w:uiPriority="67" w:unhideWhenUsed="0"/>
-    <w:lsdException w:name="Medium Grid 2 Accent 5" w:semiHidden="0" w:uiPriority="68" w:unhideWhenUsed="0"/>
-    <w:lsdException w:name="Medium Grid 3 Accent 5" w:semiHidden="0" w:uiPriority="69" w:unhideWhenUsed="0"/>
-    <w:lsdException w:name="Dark List Accent 5" w:semiHidden="0" w:uiPriority="70" w:unhideWhenUsed="0"/>
-    <w:lsdException w:name="Colorful Shading Accent 5" w:semiHidden="0" w:uiPriority="71" w:unhideWhenUsed="0"/>
-    <w:lsdException w:name="Colorful List Accent 5" w:semiHidden="0" w:uiPriority="72" w:unhideWhenUsed="0"/>
-    <w:lsdException w:name="Colorful Grid Accent 5" w:semiHidden="0" w:uiPriority="73" w:unhideWhenUsed="0"/>
-    <w:lsdException w:name="Light Shading Accent 6" w:semiHidden="0" w:uiPriority="60" w:unhideWhenUsed="0"/>
-    <w:lsdException w:name="Light List Accent 6" w:semiHidden="0" w:uiPriority="61" w:unhideWhenUsed="0"/>
-    <w:lsdException w:name="Light Grid Accent 6" w:semiHidden="0" w:uiPriority="62" w:unhideWhenUsed="0"/>
-    <w:lsdException w:name="Medium Shading 1 Accent 6" w:semiHidden="0" w:uiPriority="63" w:unhideWhenUsed="0"/>
-    <w:lsdException w:name="Medium Shading 2 Accent 6" w:semiHidden="0" w:uiPriority="64" w:unhideWhenUsed="0"/>
-    <w:lsdException w:name="Medium List 1 Accent 6" w:semiHidden="0" w:uiPriority="65" w:unhideWhenUsed="0"/>
-    <w:lsdException w:name="Medium List 2 Accent 6" w:semiHidden="0" w:uiPriority="66" w:unhideWhenUsed="0"/>
-    <w:lsdException w:name="Medium Grid 1 Accent 6" w:semiHidden="0" w:uiPriority="67" w:unhideWhenUsed="0"/>
-    <w:lsdException w:name="Medium Grid 2 Accent 6" w:semiHidden="0" w:uiPriority="68" w:unhideWhenUsed="0"/>
-    <w:lsdException w:name="Medium Grid 3 Accent 6" w:semiHidden="0" w:uiPriority="69" w:unhideWhenUsed="0"/>
-    <w:lsdException w:name="Dark List Accent 6" w:semiHidden="0" w:uiPriority="70" w:unhideWhenUsed="0"/>
-    <w:lsdException w:name="Colorful Shading Accent 6" w:semiHidden="0" w:uiPriority="71" w:unhideWhenUsed="0"/>
-    <w:lsdException w:name="Colorful List Accent 6" w:semiHidden="0" w:uiPriority="72" w:unhideWhenUsed="0"/>
-    <w:lsdException w:name="Colorful Grid Accent 6" w:semiHidden="0" w:uiPriority="73" w:unhideWhenUsed="0"/>
-    <w:lsdException w:name="Subtle Emphasis" w:semiHidden="0" w:uiPriority="19" w:unhideWhenUsed="0" w:qFormat="1"/>
-    <w:lsdException w:name="Intense Emphasis" w:semiHidden="0" w:uiPriority="21" w:unhideWhenUsed="0" w:qFormat="1"/>
-    <w:lsdException w:name="Subtle Reference" w:semiHidden="0" w:uiPriority="31" w:unhideWhenUsed="0" w:qFormat="1"/>
-    <w:lsdException w:name="Intense Reference" w:semiHidden="0" w:uiPriority="32" w:unhideWhenUsed="0" w:qFormat="1"/>
-    <w:lsdException w:name="Book Title" w:semiHidden="0" w:uiPriority="33" w:unhideWhenUsed="0" w:qFormat="1"/>
-    <w:lsdException w:name="Bibliography" w:uiPriority="37"/>
-    <w:lsdException w:name="TOC Heading" w:uiPriority="39" w:qFormat="1"/>
-  </w:latentStyles>
-  <w:style w:type="paragraph" w:default="1" w:styleId="a">
-    <w:name w:val="Normal"/>
-    <w:qFormat/>
-  </w:style>
-  <w:style w:type="character" w:default="1" w:styleId="a0">
-    <w:name w:val="Default Paragraph Font"/>
-    <w:uiPriority w:val="1"/>
-    <w:semiHidden/>
-    <w:unhideWhenUsed/>
-  </w:style>
-  <w:style w:type="table" w:default="1" w:styleId="a1">
-    <w:name w:val="Normal Table"/>
-    <w:uiPriority w:val="99"/>
-    <w:semiHidden/>
-    <w:unhideWhenUsed/>
-    <w:tblPr>
-      <w:tblInd w:w="0" w:type="dxa"/>
-      <w:tblCellMar>
-        <w:top w:w="0" w:type="dxa"/>
-        <w:left w:w="108" w:type="dxa"/>
-        <w:bottom w:w="0" w:type="dxa"/>
-        <w:right w:w="108" w:type="dxa"/>
-      </w:tblCellMar>
-    </w:tblPr>
-  </w:style>
-  <w:style w:type="numbering" w:default="1" w:styleId="a2">
-    <w:name w:val="No List"/>
-    <w:uiPriority w:val="99"/>
-    <w:semiHidden/>
-    <w:unhideWhenUsed/>
-  </w:style>
-  <w:style w:type="paragraph" w:customStyle="1" w:styleId="D50E10F570FD421D924EF97B81A2A931">
-    <w:name w:val="D50E10F570FD421D924EF97B81A2A931"/>
-    <w:rsid w:val="0096675D"/>
-  </w:style>
-  <w:style w:type="paragraph" w:customStyle="1" w:styleId="CF4771892B1B48AF8DF5213DF8A1D008">
-    <w:name w:val="CF4771892B1B48AF8DF5213DF8A1D008"/>
-    <w:rsid w:val="0096675D"/>
-  </w:style>
-  <w:style w:type="paragraph" w:customStyle="1" w:styleId="276CAF918ADD40BF80D67790A7110402">
-    <w:name w:val="276CAF918ADD40BF80D67790A7110402"/>
-    <w:rsid w:val="0096675D"/>
-  </w:style>
-  <w:style w:type="paragraph" w:customStyle="1" w:styleId="9B5F5E2E54C2420199F63E874C5D26F8">
-    <w:name w:val="9B5F5E2E54C2420199F63E874C5D26F8"/>
-    <w:rsid w:val="0096675D"/>
-  </w:style>
-  <w:style w:type="paragraph" w:customStyle="1" w:styleId="D6F40D21B25B4750893E27D938D512D7">
-    <w:name w:val="D6F40D21B25B4750893E27D938D512D7"/>
-    <w:rsid w:val="0096675D"/>
-  </w:style>
-  <w:style w:type="paragraph" w:customStyle="1" w:styleId="85696DBCB1614628AB61775E9E961D5F">
-    <w:name w:val="85696DBCB1614628AB61775E9E961D5F"/>
-    <w:rsid w:val="00FB4D32"/>
-  </w:style>
-  <w:style w:type="paragraph" w:customStyle="1" w:styleId="737F5F0E1A2F4D1E8456EF6CC0830250">
-    <w:name w:val="737F5F0E1A2F4D1E8456EF6CC0830250"/>
-    <w:rsid w:val="00FB4D32"/>
-  </w:style>
-  <w:style w:type="paragraph" w:customStyle="1" w:styleId="4AB76C62072A4E97977A2C491911230D">
-    <w:name w:val="4AB76C62072A4E97977A2C491911230D"/>
-    <w:rsid w:val="00FB4D32"/>
-  </w:style>
-  <w:style w:type="paragraph" w:customStyle="1" w:styleId="B819767D728D4B6AA1EE318D23AE1CB5">
-    <w:name w:val="B819767D728D4B6AA1EE318D23AE1CB5"/>
-    <w:rsid w:val="00FB4D32"/>
-  </w:style>
-  <w:style w:type="paragraph" w:customStyle="1" w:styleId="F75E8F88264A407087276A6D9979F24D">
-    <w:name w:val="F75E8F88264A407087276A6D9979F24D"/>
-    <w:rsid w:val="00FB4D32"/>
-  </w:style>
-  <w:style w:type="paragraph" w:customStyle="1" w:styleId="5C3C59FE1B8F4021B1DB375EEA122DFF">
-    <w:name w:val="5C3C59FE1B8F4021B1DB375EEA122DFF"/>
-    <w:rsid w:val="00FB4D32"/>
-  </w:style>
-  <w:style w:type="character" w:styleId="a3">
-    <w:name w:val="Placeholder Text"/>
-    <w:basedOn w:val="a0"/>
-    <w:uiPriority w:val="99"/>
-    <w:semiHidden/>
-    <w:rsid w:val="00FB47AC"/>
-    <w:rPr>
-      <w:color w:val="808080"/>
-    </w:rPr>
-  </w:style>
-</w:styles>
-</file>
-
-<file path=word/glossary/webSettings.xml><?xml version="1.0" encoding="utf-8"?>
-<w:webSettings xmlns:mc="http://schemas.openxmlformats.org/markup-compatibility/2006" xmlns:r="http://schemas.openxmlformats.org/officeDocument/2006/relationships" xmlns:w="http://schemas.openxmlformats.org/wordprocessingml/2006/main" xmlns:w14="http://schemas.microsoft.com/office/word/2010/wordml" mc:Ignorable="w14">
-  <w:optimizeForBrowser/>
-  <w:allowPNG/>
-</w:webSettings>
-</file>
-
 <file path=word/theme/theme1.xml><?xml version="1.0" encoding="utf-8"?>
 <a:theme xmlns:a="http://schemas.openxmlformats.org/drawingml/2006/main" name="Тема Office">
   <a:themeElements>
@@ -18337,7 +18324,7 @@
 
 <file path=customXml/item1.xml><?xml version="1.0" encoding="utf-8"?>
 <CoverPageProperties xmlns="http://schemas.microsoft.com/office/2006/coverPageProps">
-  <PublishDate>2014-03-12T00:00:00</PublishDate>
+  <PublishDate>2014-03-14T00:00:00</PublishDate>
   <Abstract>Description, instructions and version history</Abstract>
   <CompanyAddress/>
   <CompanyPhone/>
@@ -18404,7 +18391,7 @@
 </file>
 
 <file path=customXml/itemProps2.xml><?xml version="1.0" encoding="utf-8"?>
-<ds:datastoreItem xmlns:ds="http://schemas.openxmlformats.org/officeDocument/2006/customXml" ds:itemID="{66E46B21-36BB-4110-9AB3-7343031F82F0}">
+<ds:datastoreItem xmlns:ds="http://schemas.openxmlformats.org/officeDocument/2006/customXml" ds:itemID="{4DE30A77-46B1-4D62-B29C-53C813B4985B}">
   <ds:schemaRefs>
     <ds:schemaRef ds:uri="http://schemas.openxmlformats.org/officeDocument/2006/bibliography"/>
   </ds:schemaRefs>
